--- a/1Semestre/MDS/Sistema de Controle Acadêmico.docx
+++ b/1Semestre/MDS/Sistema de Controle Acadêmico.docx
@@ -426,38 +426,7 @@
         </w:rPr>
         <w:lastRenderedPageBreak/>
         <w:tab/>
-      </w:r>
-      <w:r>
-        <w:rPr>
-          <w:rFonts w:ascii="Arial" w:hAnsi="Arial" w:cs="Arial"/>
-          <w:sz w:val="28"/>
-          <w:szCs w:val="28"/>
-        </w:rPr>
-        <w:t>RF00</w:t>
-      </w:r>
-      <w:r>
-        <w:rPr>
-          <w:rFonts w:ascii="Arial" w:hAnsi="Arial" w:cs="Arial"/>
-          <w:sz w:val="28"/>
-          <w:szCs w:val="28"/>
-        </w:rPr>
-        <w:t>4</w:t>
-      </w:r>
-      <w:r>
-        <w:rPr>
-          <w:rFonts w:ascii="Arial" w:hAnsi="Arial" w:cs="Arial"/>
-          <w:sz w:val="28"/>
-          <w:szCs w:val="28"/>
-        </w:rPr>
-        <w:t xml:space="preserve">.1- Cadastrar </w:t>
-      </w:r>
-      <w:r>
-        <w:rPr>
-          <w:rFonts w:ascii="Arial" w:hAnsi="Arial" w:cs="Arial"/>
-          <w:sz w:val="28"/>
-          <w:szCs w:val="28"/>
-        </w:rPr>
-        <w:t>professores.</w:t>
+        <w:t>RF004.1- Cadastrar professores.</w:t>
       </w:r>
     </w:p>
     <w:p>
@@ -475,39 +444,7 @@
           <w:szCs w:val="28"/>
         </w:rPr>
         <w:tab/>
-        <w:t>RF00</w:t>
-      </w:r>
-      <w:r>
-        <w:rPr>
-          <w:rFonts w:ascii="Arial" w:hAnsi="Arial" w:cs="Arial"/>
-          <w:sz w:val="28"/>
-          <w:szCs w:val="28"/>
-        </w:rPr>
-        <w:t>4</w:t>
-      </w:r>
-      <w:r>
-        <w:rPr>
-          <w:rFonts w:ascii="Arial" w:hAnsi="Arial" w:cs="Arial"/>
-          <w:sz w:val="28"/>
-          <w:szCs w:val="28"/>
-        </w:rPr>
-        <w:t>.2- Editar (excluir ou modificar os</w:t>
-      </w:r>
-      <w:r>
-        <w:rPr>
-          <w:rFonts w:ascii="Arial" w:hAnsi="Arial" w:cs="Arial"/>
-          <w:sz w:val="28"/>
-          <w:szCs w:val="28"/>
-        </w:rPr>
-        <w:t xml:space="preserve"> professores</w:t>
-      </w:r>
-      <w:r>
-        <w:rPr>
-          <w:rFonts w:ascii="Arial" w:hAnsi="Arial" w:cs="Arial"/>
-          <w:sz w:val="28"/>
-          <w:szCs w:val="28"/>
-        </w:rPr>
-        <w:t>).</w:t>
+        <w:t>RF004.2- Editar (excluir ou modificar os professores).</w:t>
       </w:r>
     </w:p>
     <w:p>
@@ -550,7 +487,101 @@
           <w:szCs w:val="28"/>
         </w:rPr>
         <w:tab/>
-        <w:t>RF005.1- Matricular alunos</w:t>
+        <w:t>RF005.1- Matricular alunos.</w:t>
+      </w:r>
+    </w:p>
+    <w:p>
+      <w:pPr>
+        <w:rPr>
+          <w:rFonts w:ascii="Arial" w:hAnsi="Arial" w:cs="Arial"/>
+          <w:sz w:val="28"/>
+          <w:szCs w:val="28"/>
+        </w:rPr>
+      </w:pPr>
+      <w:r>
+        <w:rPr>
+          <w:rFonts w:ascii="Arial" w:hAnsi="Arial" w:cs="Arial"/>
+          <w:sz w:val="28"/>
+          <w:szCs w:val="28"/>
+        </w:rPr>
+        <w:tab/>
+        <w:t>RF004.2- Editar (excluir ou modificar os alunos).</w:t>
+      </w:r>
+    </w:p>
+    <w:p>
+      <w:pPr>
+        <w:rPr>
+          <w:rFonts w:ascii="Arial" w:hAnsi="Arial" w:cs="Arial"/>
+          <w:sz w:val="28"/>
+          <w:szCs w:val="28"/>
+        </w:rPr>
+      </w:pPr>
+      <w:r>
+        <w:rPr>
+          <w:rFonts w:ascii="Arial" w:hAnsi="Arial" w:cs="Arial"/>
+          <w:sz w:val="28"/>
+          <w:szCs w:val="28"/>
+        </w:rPr>
+        <w:t>RF006- Cadastrar outros coordenadores para gerenciamento do sistema.</w:t>
+      </w:r>
+    </w:p>
+    <w:p>
+      <w:pPr>
+        <w:rPr>
+          <w:rFonts w:ascii="Arial" w:hAnsi="Arial" w:cs="Arial"/>
+          <w:sz w:val="28"/>
+          <w:szCs w:val="28"/>
+        </w:rPr>
+      </w:pPr>
+      <w:r>
+        <w:rPr>
+          <w:rFonts w:ascii="Arial" w:hAnsi="Arial" w:cs="Arial"/>
+          <w:sz w:val="28"/>
+          <w:szCs w:val="28"/>
+        </w:rPr>
+        <w:t>RF007-Atribuir professores as suas disciplinas.</w:t>
+      </w:r>
+    </w:p>
+    <w:p>
+      <w:pPr>
+        <w:rPr>
+          <w:rFonts w:ascii="Arial" w:hAnsi="Arial" w:cs="Arial"/>
+          <w:sz w:val="28"/>
+          <w:szCs w:val="28"/>
+        </w:rPr>
+      </w:pPr>
+      <w:r>
+        <w:rPr>
+          <w:rFonts w:ascii="Arial" w:hAnsi="Arial" w:cs="Arial"/>
+          <w:sz w:val="28"/>
+          <w:szCs w:val="28"/>
+        </w:rPr>
+        <w:t>RF008-Atribuir turmas aos professores.</w:t>
+      </w:r>
+    </w:p>
+    <w:p>
+      <w:pPr>
+        <w:rPr>
+          <w:rFonts w:ascii="Arial" w:hAnsi="Arial" w:cs="Arial"/>
+          <w:sz w:val="28"/>
+          <w:szCs w:val="28"/>
+        </w:rPr>
+      </w:pPr>
+      <w:r>
+        <w:rPr>
+          <w:rFonts w:ascii="Arial" w:hAnsi="Arial" w:cs="Arial"/>
+          <w:sz w:val="28"/>
+          <w:szCs w:val="28"/>
+        </w:rPr>
+        <w:t>RF009-</w:t>
+      </w:r>
+      <w:r>
+        <w:rPr>
+          <w:rFonts w:ascii="Arial" w:hAnsi="Arial" w:cs="Arial"/>
+          <w:sz w:val="28"/>
+          <w:szCs w:val="28"/>
+        </w:rPr>
+        <w:t>Matricular Alunos em seus respectivos cursos</w:t>
       </w:r>
       <w:r>
         <w:rPr>
@@ -575,99 +606,15 @@
           <w:sz w:val="28"/>
           <w:szCs w:val="28"/>
         </w:rPr>
-        <w:tab/>
-        <w:t>RF004.2- Editar (excluir ou modificar os</w:t>
-      </w:r>
-      <w:r>
-        <w:rPr>
-          <w:rFonts w:ascii="Arial" w:hAnsi="Arial" w:cs="Arial"/>
-          <w:sz w:val="28"/>
-          <w:szCs w:val="28"/>
-        </w:rPr>
-        <w:t xml:space="preserve"> alunos</w:t>
-      </w:r>
-      <w:r>
-        <w:rPr>
-          <w:rFonts w:ascii="Arial" w:hAnsi="Arial" w:cs="Arial"/>
-          <w:sz w:val="28"/>
-          <w:szCs w:val="28"/>
-        </w:rPr>
-        <w:t>).</w:t>
-      </w:r>
-    </w:p>
-    <w:p>
-      <w:pPr>
-        <w:rPr>
-          <w:rFonts w:ascii="Arial" w:hAnsi="Arial" w:cs="Arial"/>
-          <w:sz w:val="28"/>
-          <w:szCs w:val="28"/>
-        </w:rPr>
-      </w:pPr>
-      <w:r>
-        <w:rPr>
-          <w:rFonts w:ascii="Arial" w:hAnsi="Arial" w:cs="Arial"/>
-          <w:sz w:val="28"/>
-          <w:szCs w:val="28"/>
-        </w:rPr>
-        <w:t>RF006- Cadastrar outros coordenadores para gerenciamento do sistema.</w:t>
-      </w:r>
-    </w:p>
-    <w:p>
-      <w:pPr>
-        <w:rPr>
-          <w:rFonts w:ascii="Arial" w:hAnsi="Arial" w:cs="Arial"/>
-          <w:sz w:val="28"/>
-          <w:szCs w:val="28"/>
-        </w:rPr>
-      </w:pPr>
-      <w:r>
-        <w:rPr>
-          <w:rFonts w:ascii="Arial" w:hAnsi="Arial" w:cs="Arial"/>
-          <w:sz w:val="28"/>
-          <w:szCs w:val="28"/>
-        </w:rPr>
-        <w:t>RF007-Atribuir professores as suas disciplinas.</w:t>
-      </w:r>
-    </w:p>
-    <w:p>
-      <w:pPr>
-        <w:rPr>
-          <w:rFonts w:ascii="Arial" w:hAnsi="Arial" w:cs="Arial"/>
-          <w:sz w:val="28"/>
-          <w:szCs w:val="28"/>
-        </w:rPr>
-      </w:pPr>
-      <w:r>
-        <w:rPr>
-          <w:rFonts w:ascii="Arial" w:hAnsi="Arial" w:cs="Arial"/>
-          <w:sz w:val="28"/>
-          <w:szCs w:val="28"/>
-        </w:rPr>
-        <w:t>RF00</w:t>
-      </w:r>
-      <w:r>
-        <w:rPr>
-          <w:rFonts w:ascii="Arial" w:hAnsi="Arial" w:cs="Arial"/>
-          <w:sz w:val="28"/>
-          <w:szCs w:val="28"/>
-        </w:rPr>
-        <w:t>8</w:t>
-      </w:r>
-      <w:r>
-        <w:rPr>
-          <w:rFonts w:ascii="Arial" w:hAnsi="Arial" w:cs="Arial"/>
-          <w:sz w:val="28"/>
-          <w:szCs w:val="28"/>
-        </w:rPr>
-        <w:t xml:space="preserve">-Atribuir </w:t>
-      </w:r>
-      <w:r>
-        <w:rPr>
-          <w:rFonts w:ascii="Arial" w:hAnsi="Arial" w:cs="Arial"/>
-          <w:sz w:val="28"/>
-          <w:szCs w:val="28"/>
-        </w:rPr>
-        <w:t>turmas aos professores</w:t>
+        <w:t xml:space="preserve">RF010-Atribuir </w:t>
+      </w:r>
+      <w:r>
+        <w:rPr>
+          <w:rFonts w:ascii="Arial" w:hAnsi="Arial" w:cs="Arial"/>
+          <w:sz w:val="28"/>
+          <w:szCs w:val="28"/>
+        </w:rPr>
+        <w:t>disciplinas aos alunos já matriculados</w:t>
       </w:r>
       <w:r>
         <w:rPr>
@@ -692,104 +639,6 @@
           <w:sz w:val="28"/>
           <w:szCs w:val="28"/>
         </w:rPr>
-        <w:t>RF00</w:t>
-      </w:r>
-      <w:r>
-        <w:rPr>
-          <w:rFonts w:ascii="Arial" w:hAnsi="Arial" w:cs="Arial"/>
-          <w:sz w:val="28"/>
-          <w:szCs w:val="28"/>
-        </w:rPr>
-        <w:t>9</w:t>
-      </w:r>
-      <w:r>
-        <w:rPr>
-          <w:rFonts w:ascii="Arial" w:hAnsi="Arial" w:cs="Arial"/>
-          <w:sz w:val="28"/>
-          <w:szCs w:val="28"/>
-        </w:rPr>
-        <w:t>-</w:t>
-      </w:r>
-      <w:r>
-        <w:rPr>
-          <w:rFonts w:ascii="Arial" w:hAnsi="Arial" w:cs="Arial"/>
-          <w:sz w:val="28"/>
-          <w:szCs w:val="28"/>
-        </w:rPr>
-        <w:t>Matricular Alunos em seus respectivos cursos</w:t>
-      </w:r>
-      <w:r>
-        <w:rPr>
-          <w:rFonts w:ascii="Arial" w:hAnsi="Arial" w:cs="Arial"/>
-          <w:sz w:val="28"/>
-          <w:szCs w:val="28"/>
-        </w:rPr>
-        <w:t>.</w:t>
-      </w:r>
-    </w:p>
-    <w:p>
-      <w:pPr>
-        <w:rPr>
-          <w:rFonts w:ascii="Arial" w:hAnsi="Arial" w:cs="Arial"/>
-          <w:sz w:val="28"/>
-          <w:szCs w:val="28"/>
-        </w:rPr>
-      </w:pPr>
-      <w:r>
-        <w:rPr>
-          <w:rFonts w:ascii="Arial" w:hAnsi="Arial" w:cs="Arial"/>
-          <w:sz w:val="28"/>
-          <w:szCs w:val="28"/>
-        </w:rPr>
-        <w:t>RF0</w:t>
-      </w:r>
-      <w:r>
-        <w:rPr>
-          <w:rFonts w:ascii="Arial" w:hAnsi="Arial" w:cs="Arial"/>
-          <w:sz w:val="28"/>
-          <w:szCs w:val="28"/>
-        </w:rPr>
-        <w:t>10</w:t>
-      </w:r>
-      <w:r>
-        <w:rPr>
-          <w:rFonts w:ascii="Arial" w:hAnsi="Arial" w:cs="Arial"/>
-          <w:sz w:val="28"/>
-          <w:szCs w:val="28"/>
-        </w:rPr>
-        <w:t xml:space="preserve">-Atribuir </w:t>
-      </w:r>
-      <w:r>
-        <w:rPr>
-          <w:rFonts w:ascii="Arial" w:hAnsi="Arial" w:cs="Arial"/>
-          <w:sz w:val="28"/>
-          <w:szCs w:val="28"/>
-        </w:rPr>
-        <w:t>disciplinas aos alunos já matriculados</w:t>
-      </w:r>
-      <w:r>
-        <w:rPr>
-          <w:rFonts w:ascii="Arial" w:hAnsi="Arial" w:cs="Arial"/>
-          <w:sz w:val="28"/>
-          <w:szCs w:val="28"/>
-        </w:rPr>
-        <w:t>.</w:t>
-      </w:r>
-    </w:p>
-    <w:p>
-      <w:pPr>
-        <w:rPr>
-          <w:rFonts w:ascii="Arial" w:hAnsi="Arial" w:cs="Arial"/>
-          <w:sz w:val="28"/>
-          <w:szCs w:val="28"/>
-        </w:rPr>
-      </w:pPr>
-      <w:r>
-        <w:rPr>
-          <w:rFonts w:ascii="Arial" w:hAnsi="Arial" w:cs="Arial"/>
-          <w:sz w:val="28"/>
-          <w:szCs w:val="28"/>
-        </w:rPr>
         <w:t>RF011- Atribuir alunos em turmas.</w:t>
       </w:r>
     </w:p>
@@ -808,55 +657,6 @@
           <w:szCs w:val="28"/>
         </w:rPr>
         <w:t>RF012-Atribuir professores com suas disciplinas as turmas.</w:t>
-      </w:r>
-    </w:p>
-    <w:p>
-      <w:pPr>
-        <w:rPr>
-          <w:rFonts w:ascii="Arial" w:hAnsi="Arial" w:cs="Arial"/>
-          <w:sz w:val="28"/>
-          <w:szCs w:val="28"/>
-        </w:rPr>
-      </w:pPr>
-      <w:r>
-        <w:rPr>
-          <w:rFonts w:ascii="Arial" w:hAnsi="Arial" w:cs="Arial"/>
-          <w:sz w:val="28"/>
-          <w:szCs w:val="28"/>
-        </w:rPr>
-        <w:t>R</w:t>
-      </w:r>
-      <w:r>
-        <w:rPr>
-          <w:rFonts w:ascii="Arial" w:hAnsi="Arial" w:cs="Arial"/>
-          <w:sz w:val="28"/>
-          <w:szCs w:val="28"/>
-        </w:rPr>
-        <w:t>N</w:t>
-      </w:r>
-      <w:r>
-        <w:rPr>
-          <w:rFonts w:ascii="Arial" w:hAnsi="Arial" w:cs="Arial"/>
-          <w:sz w:val="28"/>
-          <w:szCs w:val="28"/>
-        </w:rPr>
-        <w:t>F0</w:t>
-      </w:r>
-      <w:r>
-        <w:rPr>
-          <w:rFonts w:ascii="Arial" w:hAnsi="Arial" w:cs="Arial"/>
-          <w:sz w:val="28"/>
-          <w:szCs w:val="28"/>
-        </w:rPr>
-        <w:t>03</w:t>
-      </w:r>
-      <w:r>
-        <w:rPr>
-          <w:rFonts w:ascii="Arial" w:hAnsi="Arial" w:cs="Arial"/>
-          <w:sz w:val="28"/>
-          <w:szCs w:val="28"/>
-        </w:rPr>
-        <w:t xml:space="preserve">-Os coordenadores podem realizar as mesmas tarefas dos níveis professor e aluno. </w:t>
       </w:r>
     </w:p>
     <w:p>
@@ -971,71 +771,7 @@
           <w:sz w:val="28"/>
           <w:szCs w:val="28"/>
         </w:rPr>
-        <w:t>RF014.</w:t>
-      </w:r>
-      <w:r>
-        <w:rPr>
-          <w:rFonts w:ascii="Arial" w:hAnsi="Arial" w:cs="Arial"/>
-          <w:sz w:val="28"/>
-          <w:szCs w:val="28"/>
-        </w:rPr>
-        <w:t>2</w:t>
-      </w:r>
-      <w:r>
-        <w:rPr>
-          <w:rFonts w:ascii="Arial" w:hAnsi="Arial" w:cs="Arial"/>
-          <w:sz w:val="28"/>
-          <w:szCs w:val="28"/>
-        </w:rPr>
-        <w:t>-</w:t>
-      </w:r>
-      <w:r>
-        <w:rPr>
-          <w:rFonts w:ascii="Arial" w:hAnsi="Arial" w:cs="Arial"/>
-          <w:sz w:val="28"/>
-          <w:szCs w:val="28"/>
-        </w:rPr>
-        <w:t xml:space="preserve"> </w:t>
-      </w:r>
-      <w:r>
-        <w:rPr>
-          <w:rFonts w:ascii="Arial" w:hAnsi="Arial" w:cs="Arial"/>
-          <w:sz w:val="28"/>
-          <w:szCs w:val="28"/>
-        </w:rPr>
-        <w:t>Gerencia</w:t>
-      </w:r>
-      <w:r>
-        <w:rPr>
-          <w:rFonts w:ascii="Arial" w:hAnsi="Arial" w:cs="Arial"/>
-          <w:sz w:val="28"/>
-          <w:szCs w:val="28"/>
-        </w:rPr>
-        <w:t>r</w:t>
-      </w:r>
-      <w:r>
-        <w:rPr>
-          <w:rFonts w:ascii="Arial" w:hAnsi="Arial" w:cs="Arial"/>
-          <w:sz w:val="28"/>
-          <w:szCs w:val="28"/>
-        </w:rPr>
-        <w:t xml:space="preserve"> </w:t>
-      </w:r>
-      <w:r>
-        <w:rPr>
-          <w:rFonts w:ascii="Arial" w:hAnsi="Arial" w:cs="Arial"/>
-          <w:sz w:val="28"/>
-          <w:szCs w:val="28"/>
-        </w:rPr>
-        <w:t>os alunos</w:t>
-      </w:r>
-      <w:r>
-        <w:rPr>
-          <w:rFonts w:ascii="Arial" w:hAnsi="Arial" w:cs="Arial"/>
-          <w:sz w:val="28"/>
-          <w:szCs w:val="28"/>
-        </w:rPr>
-        <w:t>.</w:t>
+        <w:t>RF014.2- Gerenciar os alunos.</w:t>
       </w:r>
     </w:p>
     <w:p>
@@ -1053,47 +789,7 @@
           <w:sz w:val="28"/>
           <w:szCs w:val="28"/>
         </w:rPr>
-        <w:t>RF01</w:t>
-      </w:r>
-      <w:r>
-        <w:rPr>
-          <w:rFonts w:ascii="Arial" w:hAnsi="Arial" w:cs="Arial"/>
-          <w:sz w:val="28"/>
-          <w:szCs w:val="28"/>
-        </w:rPr>
-        <w:t>4</w:t>
-      </w:r>
-      <w:r>
-        <w:rPr>
-          <w:rFonts w:ascii="Arial" w:hAnsi="Arial" w:cs="Arial"/>
-          <w:sz w:val="28"/>
-          <w:szCs w:val="28"/>
-        </w:rPr>
-        <w:t>.</w:t>
-      </w:r>
-      <w:r>
-        <w:rPr>
-          <w:rFonts w:ascii="Arial" w:hAnsi="Arial" w:cs="Arial"/>
-          <w:sz w:val="28"/>
-          <w:szCs w:val="28"/>
-        </w:rPr>
-        <w:t>3</w:t>
-      </w:r>
-      <w:r>
-        <w:rPr>
-          <w:rFonts w:ascii="Arial" w:hAnsi="Arial" w:cs="Arial"/>
-          <w:sz w:val="28"/>
-          <w:szCs w:val="28"/>
-        </w:rPr>
-        <w:t>-</w:t>
-      </w:r>
-      <w:r>
-        <w:rPr>
-          <w:rFonts w:ascii="Arial" w:hAnsi="Arial" w:cs="Arial"/>
-          <w:sz w:val="28"/>
-          <w:szCs w:val="28"/>
-        </w:rPr>
-        <w:t xml:space="preserve"> Visualizar membros da turma.</w:t>
+        <w:t>RF014.3- Visualizar membros da turma.</w:t>
       </w:r>
     </w:p>
     <w:p>
@@ -1253,7 +949,23 @@
           <w:szCs w:val="28"/>
         </w:rPr>
         <w:tab/>
-        <w:t>RF016.1- Ver os matérias enviados de cada aluno.</w:t>
+        <w:t xml:space="preserve">RF016.1- Ver os </w:t>
+      </w:r>
+      <w:r>
+        <w:rPr>
+          <w:rFonts w:ascii="Arial" w:hAnsi="Arial" w:cs="Arial"/>
+          <w:sz w:val="28"/>
+          <w:szCs w:val="28"/>
+        </w:rPr>
+        <w:t>materiais</w:t>
+      </w:r>
+      <w:r>
+        <w:rPr>
+          <w:rFonts w:ascii="Arial" w:hAnsi="Arial" w:cs="Arial"/>
+          <w:sz w:val="28"/>
+          <w:szCs w:val="28"/>
+        </w:rPr>
+        <w:t xml:space="preserve"> enviados de cada aluno.</w:t>
       </w:r>
     </w:p>
     <w:p>
@@ -1288,42 +1000,42 @@
           <w:sz w:val="28"/>
           <w:szCs w:val="28"/>
         </w:rPr>
+        <w:tab/>
+        <w:t>R</w:t>
+      </w:r>
+      <w:r>
+        <w:rPr>
+          <w:rFonts w:ascii="Arial" w:hAnsi="Arial" w:cs="Arial"/>
+          <w:sz w:val="28"/>
+          <w:szCs w:val="28"/>
+        </w:rPr>
+        <w:t>F</w:t>
+      </w:r>
+      <w:r>
+        <w:rPr>
+          <w:rFonts w:ascii="Arial" w:hAnsi="Arial" w:cs="Arial"/>
+          <w:sz w:val="28"/>
+          <w:szCs w:val="28"/>
+        </w:rPr>
+        <w:t xml:space="preserve">016.3- Atribuir as notas ao aluno, podendo editá-las durante o período letivo atual. </w:t>
+      </w:r>
+    </w:p>
+    <w:p>
+      <w:pPr>
+        <w:rPr>
+          <w:rFonts w:ascii="Arial" w:hAnsi="Arial" w:cs="Arial"/>
+          <w:sz w:val="28"/>
+          <w:szCs w:val="28"/>
+        </w:rPr>
+      </w:pPr>
+      <w:r>
+        <w:rPr>
+          <w:rFonts w:ascii="Arial" w:hAnsi="Arial" w:cs="Arial"/>
+          <w:sz w:val="28"/>
+          <w:szCs w:val="28"/>
+        </w:rPr>
         <w:lastRenderedPageBreak/>
         <w:tab/>
-        <w:t>R</w:t>
-      </w:r>
-      <w:r>
-        <w:rPr>
-          <w:rFonts w:ascii="Arial" w:hAnsi="Arial" w:cs="Arial"/>
-          <w:sz w:val="28"/>
-          <w:szCs w:val="28"/>
-        </w:rPr>
-        <w:t>F</w:t>
-      </w:r>
-      <w:r>
-        <w:rPr>
-          <w:rFonts w:ascii="Arial" w:hAnsi="Arial" w:cs="Arial"/>
-          <w:sz w:val="28"/>
-          <w:szCs w:val="28"/>
-        </w:rPr>
-        <w:t xml:space="preserve">016.3- Atribuir as notas ao aluno, podendo editá-las durante o período letivo atual. </w:t>
-      </w:r>
-    </w:p>
-    <w:p>
-      <w:pPr>
-        <w:rPr>
-          <w:rFonts w:ascii="Arial" w:hAnsi="Arial" w:cs="Arial"/>
-          <w:sz w:val="28"/>
-          <w:szCs w:val="28"/>
-        </w:rPr>
-      </w:pPr>
-      <w:r>
-        <w:rPr>
-          <w:rFonts w:ascii="Arial" w:hAnsi="Arial" w:cs="Arial"/>
-          <w:sz w:val="28"/>
-          <w:szCs w:val="28"/>
-        </w:rPr>
-        <w:tab/>
         <w:t>RF016.4- Marcar a presença do aluno, registando falta e sua presença pelo sistema.</w:t>
       </w:r>
     </w:p>
@@ -1397,30 +1109,7 @@
           <w:szCs w:val="28"/>
         </w:rPr>
         <w:tab/>
-      </w:r>
-      <w:r>
-        <w:rPr>
-          <w:rFonts w:ascii="Arial" w:hAnsi="Arial" w:cs="Arial"/>
-          <w:sz w:val="28"/>
-          <w:szCs w:val="28"/>
-        </w:rPr>
-        <w:t>RF01</w:t>
-      </w:r>
-      <w:r>
-        <w:rPr>
-          <w:rFonts w:ascii="Arial" w:hAnsi="Arial" w:cs="Arial"/>
-          <w:sz w:val="28"/>
-          <w:szCs w:val="28"/>
-        </w:rPr>
-        <w:t>7.1</w:t>
-      </w:r>
-      <w:r>
-        <w:rPr>
-          <w:rFonts w:ascii="Arial" w:hAnsi="Arial" w:cs="Arial"/>
-          <w:sz w:val="28"/>
-          <w:szCs w:val="28"/>
-        </w:rPr>
-        <w:t>- Receber materiais do professor.</w:t>
+        <w:t>RF017.1- Receber materiais do professor.</w:t>
       </w:r>
     </w:p>
     <w:p>
@@ -1438,23 +1127,7 @@
           <w:sz w:val="28"/>
           <w:szCs w:val="28"/>
         </w:rPr>
-        <w:t>RF01</w:t>
-      </w:r>
-      <w:r>
-        <w:rPr>
-          <w:rFonts w:ascii="Arial" w:hAnsi="Arial" w:cs="Arial"/>
-          <w:sz w:val="28"/>
-          <w:szCs w:val="28"/>
-        </w:rPr>
-        <w:t>7.2</w:t>
-      </w:r>
-      <w:r>
-        <w:rPr>
-          <w:rFonts w:ascii="Arial" w:hAnsi="Arial" w:cs="Arial"/>
-          <w:sz w:val="28"/>
-          <w:szCs w:val="28"/>
-        </w:rPr>
-        <w:t>- Enviar materiais para o professor.</w:t>
+        <w:t>RF017.2- Enviar materiais para o professor.</w:t>
       </w:r>
     </w:p>
     <w:p>
@@ -1490,39 +1163,7 @@
           <w:sz w:val="28"/>
           <w:szCs w:val="28"/>
         </w:rPr>
-        <w:t>RF017.</w:t>
-      </w:r>
-      <w:r>
-        <w:rPr>
-          <w:rFonts w:ascii="Arial" w:hAnsi="Arial" w:cs="Arial"/>
-          <w:sz w:val="28"/>
-          <w:szCs w:val="28"/>
-        </w:rPr>
-        <w:t>4</w:t>
-      </w:r>
-      <w:r>
-        <w:rPr>
-          <w:rFonts w:ascii="Arial" w:hAnsi="Arial" w:cs="Arial"/>
-          <w:sz w:val="28"/>
-          <w:szCs w:val="28"/>
-        </w:rPr>
-        <w:t xml:space="preserve">- Receber </w:t>
-      </w:r>
-      <w:r>
-        <w:rPr>
-          <w:rFonts w:ascii="Arial" w:hAnsi="Arial" w:cs="Arial"/>
-          <w:sz w:val="28"/>
-          <w:szCs w:val="28"/>
-        </w:rPr>
-        <w:t xml:space="preserve">mensagens </w:t>
-      </w:r>
-      <w:r>
-        <w:rPr>
-          <w:rFonts w:ascii="Arial" w:hAnsi="Arial" w:cs="Arial"/>
-          <w:sz w:val="28"/>
-          <w:szCs w:val="28"/>
-        </w:rPr>
-        <w:t>do professor.</w:t>
+        <w:t>RF017.4- Receber mensagens do professor.</w:t>
       </w:r>
     </w:p>
     <w:p>
@@ -1540,39 +1181,7 @@
           <w:sz w:val="28"/>
           <w:szCs w:val="28"/>
         </w:rPr>
-        <w:t>RF017.</w:t>
-      </w:r>
-      <w:r>
-        <w:rPr>
-          <w:rFonts w:ascii="Arial" w:hAnsi="Arial" w:cs="Arial"/>
-          <w:sz w:val="28"/>
-          <w:szCs w:val="28"/>
-        </w:rPr>
-        <w:t>5</w:t>
-      </w:r>
-      <w:r>
-        <w:rPr>
-          <w:rFonts w:ascii="Arial" w:hAnsi="Arial" w:cs="Arial"/>
-          <w:sz w:val="28"/>
-          <w:szCs w:val="28"/>
-        </w:rPr>
-        <w:t xml:space="preserve">- Enviar </w:t>
-      </w:r>
-      <w:r>
-        <w:rPr>
-          <w:rFonts w:ascii="Arial" w:hAnsi="Arial" w:cs="Arial"/>
-          <w:sz w:val="28"/>
-          <w:szCs w:val="28"/>
-        </w:rPr>
-        <w:t>mensagens</w:t>
-      </w:r>
-      <w:r>
-        <w:rPr>
-          <w:rFonts w:ascii="Arial" w:hAnsi="Arial" w:cs="Arial"/>
-          <w:sz w:val="28"/>
-          <w:szCs w:val="28"/>
-        </w:rPr>
-        <w:t xml:space="preserve"> para o professor.</w:t>
+        <w:t>RF017.5- Enviar mensagens para o professor.</w:t>
       </w:r>
     </w:p>
     <w:p>
@@ -1590,39 +1199,7 @@
           <w:sz w:val="28"/>
           <w:szCs w:val="28"/>
         </w:rPr>
-        <w:t>RF017.</w:t>
-      </w:r>
-      <w:r>
-        <w:rPr>
-          <w:rFonts w:ascii="Arial" w:hAnsi="Arial" w:cs="Arial"/>
-          <w:sz w:val="28"/>
-          <w:szCs w:val="28"/>
-        </w:rPr>
-        <w:t>6</w:t>
-      </w:r>
-      <w:r>
-        <w:rPr>
-          <w:rFonts w:ascii="Arial" w:hAnsi="Arial" w:cs="Arial"/>
-          <w:sz w:val="28"/>
-          <w:szCs w:val="28"/>
-        </w:rPr>
-        <w:t xml:space="preserve">- </w:t>
-      </w:r>
-      <w:r>
-        <w:rPr>
-          <w:rFonts w:ascii="Arial" w:hAnsi="Arial" w:cs="Arial"/>
-          <w:sz w:val="28"/>
-          <w:szCs w:val="28"/>
-        </w:rPr>
-        <w:t>Visualizar suas respectivas notas</w:t>
-      </w:r>
-      <w:r>
-        <w:rPr>
-          <w:rFonts w:ascii="Arial" w:hAnsi="Arial" w:cs="Arial"/>
-          <w:sz w:val="28"/>
-          <w:szCs w:val="28"/>
-        </w:rPr>
-        <w:t>.</w:t>
+        <w:t>RF017.6- Visualizar suas respectivas notas.</w:t>
       </w:r>
     </w:p>
     <w:p>
@@ -1640,31 +1217,7 @@
           <w:sz w:val="28"/>
           <w:szCs w:val="28"/>
         </w:rPr>
-        <w:t>RF017.</w:t>
-      </w:r>
-      <w:r>
-        <w:rPr>
-          <w:rFonts w:ascii="Arial" w:hAnsi="Arial" w:cs="Arial"/>
-          <w:sz w:val="28"/>
-          <w:szCs w:val="28"/>
-        </w:rPr>
-        <w:t>7</w:t>
-      </w:r>
-      <w:r>
-        <w:rPr>
-          <w:rFonts w:ascii="Arial" w:hAnsi="Arial" w:cs="Arial"/>
-          <w:sz w:val="28"/>
-          <w:szCs w:val="28"/>
-        </w:rPr>
-        <w:t xml:space="preserve">- </w:t>
-      </w:r>
-      <w:r>
-        <w:rPr>
-          <w:rFonts w:ascii="Arial" w:hAnsi="Arial" w:cs="Arial"/>
-          <w:sz w:val="28"/>
-          <w:szCs w:val="28"/>
-        </w:rPr>
-        <w:t xml:space="preserve">Receber </w:t>
+        <w:t xml:space="preserve">RF017.7- Receber </w:t>
       </w:r>
       <w:r>
         <w:rPr>
@@ -2495,6 +2048,7 @@
   <w:style w:type="character" w:default="1" w:styleId="Fontepargpadro">
     <w:name w:val="Default Paragraph Font"/>
     <w:uiPriority w:val="1"/>
+    <w:semiHidden/>
     <w:unhideWhenUsed/>
   </w:style>
   <w:style w:type="table" w:default="1" w:styleId="Tabelanormal">

--- a/1Semestre/MDS/Sistema de Controle Acadêmico.docx
+++ b/1Semestre/MDS/Sistema de Controle Acadêmico.docx
@@ -197,6 +197,40 @@
     </w:p>
     <w:p>
       <w:pPr>
+        <w:ind w:left="705"/>
+        <w:rPr>
+          <w:rFonts w:ascii="Arial" w:hAnsi="Arial" w:cs="Arial"/>
+          <w:sz w:val="28"/>
+          <w:szCs w:val="28"/>
+        </w:rPr>
+      </w:pPr>
+      <w:r>
+        <w:rPr>
+          <w:rFonts w:ascii="Arial" w:hAnsi="Arial" w:cs="Arial"/>
+          <w:sz w:val="28"/>
+          <w:szCs w:val="28"/>
+        </w:rPr>
+        <w:t>RNF002</w:t>
+      </w:r>
+      <w:r>
+        <w:rPr>
+          <w:rFonts w:ascii="Arial" w:hAnsi="Arial" w:cs="Arial"/>
+          <w:sz w:val="28"/>
+          <w:szCs w:val="28"/>
+        </w:rPr>
+        <w:t>.001</w:t>
+      </w:r>
+      <w:r>
+        <w:rPr>
+          <w:rFonts w:ascii="Arial" w:hAnsi="Arial" w:cs="Arial"/>
+          <w:sz w:val="28"/>
+          <w:szCs w:val="28"/>
+        </w:rPr>
+        <w:t>- Poderá ser acessado por alunos não mais docentes, como visitantes.</w:t>
+      </w:r>
+    </w:p>
+    <w:p>
+      <w:pPr>
         <w:rPr>
           <w:rFonts w:ascii="Arial" w:hAnsi="Arial" w:cs="Arial"/>
           <w:sz w:val="28"/>
@@ -210,40 +244,6 @@
           <w:szCs w:val="28"/>
         </w:rPr>
         <w:t xml:space="preserve">RF003- O sistema deve guardar informações de cada turma e cursos (incluindo membros, notas, materiais enviados). </w:t>
-      </w:r>
-    </w:p>
-    <w:p>
-      <w:pPr>
-        <w:rPr>
-          <w:rFonts w:ascii="Arial" w:hAnsi="Arial" w:cs="Arial"/>
-          <w:sz w:val="28"/>
-          <w:szCs w:val="28"/>
-        </w:rPr>
-      </w:pPr>
-      <w:r>
-        <w:rPr>
-          <w:rFonts w:ascii="Arial" w:hAnsi="Arial" w:cs="Arial"/>
-          <w:sz w:val="28"/>
-          <w:szCs w:val="28"/>
-        </w:rPr>
-        <w:t>RNF001- Deve ser implementado em linguagem Java para WEB com SGBD SQL remoto online.</w:t>
-      </w:r>
-    </w:p>
-    <w:p>
-      <w:pPr>
-        <w:rPr>
-          <w:rFonts w:ascii="Arial" w:hAnsi="Arial" w:cs="Arial"/>
-          <w:sz w:val="28"/>
-          <w:szCs w:val="28"/>
-        </w:rPr>
-      </w:pPr>
-      <w:r>
-        <w:rPr>
-          <w:rFonts w:ascii="Arial" w:hAnsi="Arial" w:cs="Arial"/>
-          <w:sz w:val="28"/>
-          <w:szCs w:val="28"/>
-        </w:rPr>
-        <w:t>RNF002- Poderá ser acessado por alunos não mais docentes, como visitantes.</w:t>
       </w:r>
     </w:p>
     <w:p>
@@ -330,7 +330,23 @@
           <w:sz w:val="28"/>
           <w:szCs w:val="28"/>
         </w:rPr>
-        <w:t>RF003- Gerenciar cursos</w:t>
+        <w:t>RF00</w:t>
+      </w:r>
+      <w:r>
+        <w:rPr>
+          <w:rFonts w:ascii="Arial" w:hAnsi="Arial" w:cs="Arial"/>
+          <w:sz w:val="28"/>
+          <w:szCs w:val="28"/>
+        </w:rPr>
+        <w:t>4</w:t>
+      </w:r>
+      <w:r>
+        <w:rPr>
+          <w:rFonts w:ascii="Arial" w:hAnsi="Arial" w:cs="Arial"/>
+          <w:sz w:val="28"/>
+          <w:szCs w:val="28"/>
+        </w:rPr>
+        <w:t>- Gerenciar cursos</w:t>
       </w:r>
       <w:r>
         <w:rPr>
@@ -356,7 +372,23 @@
           <w:szCs w:val="28"/>
         </w:rPr>
         <w:tab/>
-        <w:t>RF003.1- Cadastrar cursos e suas disciplinas.</w:t>
+        <w:t>RF00</w:t>
+      </w:r>
+      <w:r>
+        <w:rPr>
+          <w:rFonts w:ascii="Arial" w:hAnsi="Arial" w:cs="Arial"/>
+          <w:sz w:val="28"/>
+          <w:szCs w:val="28"/>
+        </w:rPr>
+        <w:t>4</w:t>
+      </w:r>
+      <w:r>
+        <w:rPr>
+          <w:rFonts w:ascii="Arial" w:hAnsi="Arial" w:cs="Arial"/>
+          <w:sz w:val="28"/>
+          <w:szCs w:val="28"/>
+        </w:rPr>
+        <w:t>.1- Cadastrar cursos e suas disciplinas.</w:t>
       </w:r>
     </w:p>
     <w:p>
@@ -374,7 +406,23 @@
           <w:szCs w:val="28"/>
         </w:rPr>
         <w:tab/>
-        <w:t xml:space="preserve">RF003.2- </w:t>
+        <w:t>RF00</w:t>
+      </w:r>
+      <w:r>
+        <w:rPr>
+          <w:rFonts w:ascii="Arial" w:hAnsi="Arial" w:cs="Arial"/>
+          <w:sz w:val="28"/>
+          <w:szCs w:val="28"/>
+        </w:rPr>
+        <w:t>4</w:t>
+      </w:r>
+      <w:r>
+        <w:rPr>
+          <w:rFonts w:ascii="Arial" w:hAnsi="Arial" w:cs="Arial"/>
+          <w:sz w:val="28"/>
+          <w:szCs w:val="28"/>
+        </w:rPr>
+        <w:t xml:space="preserve">.2- </w:t>
       </w:r>
       <w:r>
         <w:rPr>
@@ -399,7 +447,23 @@
           <w:sz w:val="28"/>
           <w:szCs w:val="28"/>
         </w:rPr>
-        <w:t>RF004- Gerenciar professores</w:t>
+        <w:t>RF00</w:t>
+      </w:r>
+      <w:r>
+        <w:rPr>
+          <w:rFonts w:ascii="Arial" w:hAnsi="Arial" w:cs="Arial"/>
+          <w:sz w:val="28"/>
+          <w:szCs w:val="28"/>
+        </w:rPr>
+        <w:t>5</w:t>
+      </w:r>
+      <w:r>
+        <w:rPr>
+          <w:rFonts w:ascii="Arial" w:hAnsi="Arial" w:cs="Arial"/>
+          <w:sz w:val="28"/>
+          <w:szCs w:val="28"/>
+        </w:rPr>
+        <w:t>- Gerenciar professores</w:t>
       </w:r>
       <w:r>
         <w:rPr>
@@ -424,9 +488,134 @@
           <w:sz w:val="28"/>
           <w:szCs w:val="28"/>
         </w:rPr>
+        <w:tab/>
+        <w:t>RF00</w:t>
+      </w:r>
+      <w:r>
+        <w:rPr>
+          <w:rFonts w:ascii="Arial" w:hAnsi="Arial" w:cs="Arial"/>
+          <w:sz w:val="28"/>
+          <w:szCs w:val="28"/>
+        </w:rPr>
+        <w:t>5</w:t>
+      </w:r>
+      <w:r>
+        <w:rPr>
+          <w:rFonts w:ascii="Arial" w:hAnsi="Arial" w:cs="Arial"/>
+          <w:sz w:val="28"/>
+          <w:szCs w:val="28"/>
+        </w:rPr>
+        <w:t>.1- Cadastrar professores.</w:t>
+      </w:r>
+    </w:p>
+    <w:p>
+      <w:pPr>
+        <w:rPr>
+          <w:rFonts w:ascii="Arial" w:hAnsi="Arial" w:cs="Arial"/>
+          <w:sz w:val="28"/>
+          <w:szCs w:val="28"/>
+        </w:rPr>
+      </w:pPr>
+      <w:r>
+        <w:rPr>
+          <w:rFonts w:ascii="Arial" w:hAnsi="Arial" w:cs="Arial"/>
+          <w:sz w:val="28"/>
+          <w:szCs w:val="28"/>
+        </w:rPr>
+        <w:tab/>
+        <w:t>RF00</w:t>
+      </w:r>
+      <w:r>
+        <w:rPr>
+          <w:rFonts w:ascii="Arial" w:hAnsi="Arial" w:cs="Arial"/>
+          <w:sz w:val="28"/>
+          <w:szCs w:val="28"/>
+        </w:rPr>
+        <w:t>5</w:t>
+      </w:r>
+      <w:r>
+        <w:rPr>
+          <w:rFonts w:ascii="Arial" w:hAnsi="Arial" w:cs="Arial"/>
+          <w:sz w:val="28"/>
+          <w:szCs w:val="28"/>
+        </w:rPr>
+        <w:t>.2- Editar (excluir ou modificar os professores).</w:t>
+      </w:r>
+    </w:p>
+    <w:p>
+      <w:pPr>
+        <w:rPr>
+          <w:rFonts w:ascii="Arial" w:hAnsi="Arial" w:cs="Arial"/>
+          <w:sz w:val="28"/>
+          <w:szCs w:val="28"/>
+        </w:rPr>
+      </w:pPr>
+      <w:r>
+        <w:rPr>
+          <w:rFonts w:ascii="Arial" w:hAnsi="Arial" w:cs="Arial"/>
+          <w:sz w:val="28"/>
+          <w:szCs w:val="28"/>
+        </w:rPr>
         <w:lastRenderedPageBreak/>
+        <w:t>RF00</w:t>
+      </w:r>
+      <w:r>
+        <w:rPr>
+          <w:rFonts w:ascii="Arial" w:hAnsi="Arial" w:cs="Arial"/>
+          <w:sz w:val="28"/>
+          <w:szCs w:val="28"/>
+        </w:rPr>
+        <w:t>6</w:t>
+      </w:r>
+      <w:r>
+        <w:rPr>
+          <w:rFonts w:ascii="Arial" w:hAnsi="Arial" w:cs="Arial"/>
+          <w:sz w:val="28"/>
+          <w:szCs w:val="28"/>
+        </w:rPr>
+        <w:t>-Gerenciar alunos</w:t>
+      </w:r>
+      <w:r>
+        <w:rPr>
+          <w:rFonts w:ascii="Arial" w:hAnsi="Arial" w:cs="Arial"/>
+          <w:sz w:val="28"/>
+          <w:szCs w:val="28"/>
+        </w:rPr>
+        <w:t>:</w:t>
+      </w:r>
+    </w:p>
+    <w:p>
+      <w:pPr>
+        <w:rPr>
+          <w:rFonts w:ascii="Arial" w:hAnsi="Arial" w:cs="Arial"/>
+          <w:sz w:val="28"/>
+          <w:szCs w:val="28"/>
+        </w:rPr>
+      </w:pPr>
+      <w:r>
+        <w:rPr>
+          <w:rFonts w:ascii="Arial" w:hAnsi="Arial" w:cs="Arial"/>
+          <w:sz w:val="28"/>
+          <w:szCs w:val="28"/>
+        </w:rPr>
         <w:tab/>
-        <w:t>RF004.1- Cadastrar professores.</w:t>
+        <w:t>RF00</w:t>
+      </w:r>
+      <w:r>
+        <w:rPr>
+          <w:rFonts w:ascii="Arial" w:hAnsi="Arial" w:cs="Arial"/>
+          <w:sz w:val="28"/>
+          <w:szCs w:val="28"/>
+        </w:rPr>
+        <w:t>6</w:t>
+      </w:r>
+      <w:r>
+        <w:rPr>
+          <w:rFonts w:ascii="Arial" w:hAnsi="Arial" w:cs="Arial"/>
+          <w:sz w:val="28"/>
+          <w:szCs w:val="28"/>
+        </w:rPr>
+        <w:t>.1- Matricular alunos.</w:t>
       </w:r>
     </w:p>
     <w:p>
@@ -444,136 +633,155 @@
           <w:szCs w:val="28"/>
         </w:rPr>
         <w:tab/>
-        <w:t>RF004.2- Editar (excluir ou modificar os professores).</w:t>
-      </w:r>
-    </w:p>
-    <w:p>
-      <w:pPr>
-        <w:rPr>
-          <w:rFonts w:ascii="Arial" w:hAnsi="Arial" w:cs="Arial"/>
-          <w:sz w:val="28"/>
-          <w:szCs w:val="28"/>
-        </w:rPr>
-      </w:pPr>
-      <w:r>
-        <w:rPr>
-          <w:rFonts w:ascii="Arial" w:hAnsi="Arial" w:cs="Arial"/>
-          <w:sz w:val="28"/>
-          <w:szCs w:val="28"/>
-        </w:rPr>
-        <w:t>RF005-Gerenciar alunos</w:t>
-      </w:r>
-      <w:r>
-        <w:rPr>
-          <w:rFonts w:ascii="Arial" w:hAnsi="Arial" w:cs="Arial"/>
-          <w:sz w:val="28"/>
-          <w:szCs w:val="28"/>
-        </w:rPr>
-        <w:t>:</w:t>
-      </w:r>
-    </w:p>
-    <w:p>
-      <w:pPr>
-        <w:rPr>
-          <w:rFonts w:ascii="Arial" w:hAnsi="Arial" w:cs="Arial"/>
-          <w:sz w:val="28"/>
-          <w:szCs w:val="28"/>
-        </w:rPr>
-      </w:pPr>
-      <w:r>
-        <w:rPr>
-          <w:rFonts w:ascii="Arial" w:hAnsi="Arial" w:cs="Arial"/>
-          <w:sz w:val="28"/>
-          <w:szCs w:val="28"/>
-        </w:rPr>
-        <w:tab/>
-        <w:t>RF005.1- Matricular alunos.</w:t>
-      </w:r>
-    </w:p>
-    <w:p>
-      <w:pPr>
-        <w:rPr>
-          <w:rFonts w:ascii="Arial" w:hAnsi="Arial" w:cs="Arial"/>
-          <w:sz w:val="28"/>
-          <w:szCs w:val="28"/>
-        </w:rPr>
-      </w:pPr>
-      <w:r>
-        <w:rPr>
-          <w:rFonts w:ascii="Arial" w:hAnsi="Arial" w:cs="Arial"/>
-          <w:sz w:val="28"/>
-          <w:szCs w:val="28"/>
-        </w:rPr>
-        <w:tab/>
-        <w:t>RF004.2- Editar (excluir ou modificar os alunos).</w:t>
-      </w:r>
-    </w:p>
-    <w:p>
-      <w:pPr>
-        <w:rPr>
-          <w:rFonts w:ascii="Arial" w:hAnsi="Arial" w:cs="Arial"/>
-          <w:sz w:val="28"/>
-          <w:szCs w:val="28"/>
-        </w:rPr>
-      </w:pPr>
-      <w:r>
-        <w:rPr>
-          <w:rFonts w:ascii="Arial" w:hAnsi="Arial" w:cs="Arial"/>
-          <w:sz w:val="28"/>
-          <w:szCs w:val="28"/>
-        </w:rPr>
-        <w:t>RF006- Cadastrar outros coordenadores para gerenciamento do sistema.</w:t>
-      </w:r>
-    </w:p>
-    <w:p>
-      <w:pPr>
-        <w:rPr>
-          <w:rFonts w:ascii="Arial" w:hAnsi="Arial" w:cs="Arial"/>
-          <w:sz w:val="28"/>
-          <w:szCs w:val="28"/>
-        </w:rPr>
-      </w:pPr>
-      <w:r>
-        <w:rPr>
-          <w:rFonts w:ascii="Arial" w:hAnsi="Arial" w:cs="Arial"/>
-          <w:sz w:val="28"/>
-          <w:szCs w:val="28"/>
-        </w:rPr>
-        <w:t>RF007-Atribuir professores as suas disciplinas.</w:t>
-      </w:r>
-    </w:p>
-    <w:p>
-      <w:pPr>
-        <w:rPr>
-          <w:rFonts w:ascii="Arial" w:hAnsi="Arial" w:cs="Arial"/>
-          <w:sz w:val="28"/>
-          <w:szCs w:val="28"/>
-        </w:rPr>
-      </w:pPr>
-      <w:r>
-        <w:rPr>
-          <w:rFonts w:ascii="Arial" w:hAnsi="Arial" w:cs="Arial"/>
-          <w:sz w:val="28"/>
-          <w:szCs w:val="28"/>
-        </w:rPr>
-        <w:t>RF008-Atribuir turmas aos professores.</w:t>
-      </w:r>
-    </w:p>
-    <w:p>
-      <w:pPr>
-        <w:rPr>
-          <w:rFonts w:ascii="Arial" w:hAnsi="Arial" w:cs="Arial"/>
-          <w:sz w:val="28"/>
-          <w:szCs w:val="28"/>
-        </w:rPr>
-      </w:pPr>
-      <w:r>
-        <w:rPr>
-          <w:rFonts w:ascii="Arial" w:hAnsi="Arial" w:cs="Arial"/>
-          <w:sz w:val="28"/>
-          <w:szCs w:val="28"/>
-        </w:rPr>
-        <w:t>RF009-</w:t>
+        <w:t>RF00</w:t>
+      </w:r>
+      <w:r>
+        <w:rPr>
+          <w:rFonts w:ascii="Arial" w:hAnsi="Arial" w:cs="Arial"/>
+          <w:sz w:val="28"/>
+          <w:szCs w:val="28"/>
+        </w:rPr>
+        <w:t>6</w:t>
+      </w:r>
+      <w:r>
+        <w:rPr>
+          <w:rFonts w:ascii="Arial" w:hAnsi="Arial" w:cs="Arial"/>
+          <w:sz w:val="28"/>
+          <w:szCs w:val="28"/>
+        </w:rPr>
+        <w:t>.2- Editar (excluir ou modificar os alunos).</w:t>
+      </w:r>
+    </w:p>
+    <w:p>
+      <w:pPr>
+        <w:rPr>
+          <w:rFonts w:ascii="Arial" w:hAnsi="Arial" w:cs="Arial"/>
+          <w:sz w:val="28"/>
+          <w:szCs w:val="28"/>
+        </w:rPr>
+      </w:pPr>
+      <w:r>
+        <w:rPr>
+          <w:rFonts w:ascii="Arial" w:hAnsi="Arial" w:cs="Arial"/>
+          <w:sz w:val="28"/>
+          <w:szCs w:val="28"/>
+        </w:rPr>
+        <w:t>RF00</w:t>
+      </w:r>
+      <w:r>
+        <w:rPr>
+          <w:rFonts w:ascii="Arial" w:hAnsi="Arial" w:cs="Arial"/>
+          <w:sz w:val="28"/>
+          <w:szCs w:val="28"/>
+        </w:rPr>
+        <w:t>7</w:t>
+      </w:r>
+      <w:r>
+        <w:rPr>
+          <w:rFonts w:ascii="Arial" w:hAnsi="Arial" w:cs="Arial"/>
+          <w:sz w:val="28"/>
+          <w:szCs w:val="28"/>
+        </w:rPr>
+        <w:t>- Cadastrar outros coordenadores para gerenciamento do sistema.</w:t>
+      </w:r>
+    </w:p>
+    <w:p>
+      <w:pPr>
+        <w:rPr>
+          <w:rFonts w:ascii="Arial" w:hAnsi="Arial" w:cs="Arial"/>
+          <w:sz w:val="28"/>
+          <w:szCs w:val="28"/>
+        </w:rPr>
+      </w:pPr>
+      <w:r>
+        <w:rPr>
+          <w:rFonts w:ascii="Arial" w:hAnsi="Arial" w:cs="Arial"/>
+          <w:sz w:val="28"/>
+          <w:szCs w:val="28"/>
+        </w:rPr>
+        <w:t>RF00</w:t>
+      </w:r>
+      <w:r>
+        <w:rPr>
+          <w:rFonts w:ascii="Arial" w:hAnsi="Arial" w:cs="Arial"/>
+          <w:sz w:val="28"/>
+          <w:szCs w:val="28"/>
+        </w:rPr>
+        <w:t>8</w:t>
+      </w:r>
+      <w:r>
+        <w:rPr>
+          <w:rFonts w:ascii="Arial" w:hAnsi="Arial" w:cs="Arial"/>
+          <w:sz w:val="28"/>
+          <w:szCs w:val="28"/>
+        </w:rPr>
+        <w:t>-Atribuir professores as suas disciplinas.</w:t>
+      </w:r>
+    </w:p>
+    <w:p>
+      <w:pPr>
+        <w:rPr>
+          <w:rFonts w:ascii="Arial" w:hAnsi="Arial" w:cs="Arial"/>
+          <w:sz w:val="28"/>
+          <w:szCs w:val="28"/>
+        </w:rPr>
+      </w:pPr>
+      <w:r>
+        <w:rPr>
+          <w:rFonts w:ascii="Arial" w:hAnsi="Arial" w:cs="Arial"/>
+          <w:sz w:val="28"/>
+          <w:szCs w:val="28"/>
+        </w:rPr>
+        <w:t>RF00</w:t>
+      </w:r>
+      <w:r>
+        <w:rPr>
+          <w:rFonts w:ascii="Arial" w:hAnsi="Arial" w:cs="Arial"/>
+          <w:sz w:val="28"/>
+          <w:szCs w:val="28"/>
+        </w:rPr>
+        <w:t>9</w:t>
+      </w:r>
+      <w:r>
+        <w:rPr>
+          <w:rFonts w:ascii="Arial" w:hAnsi="Arial" w:cs="Arial"/>
+          <w:sz w:val="28"/>
+          <w:szCs w:val="28"/>
+        </w:rPr>
+        <w:t>-Atribuir turmas aos professores.</w:t>
+      </w:r>
+    </w:p>
+    <w:p>
+      <w:pPr>
+        <w:rPr>
+          <w:rFonts w:ascii="Arial" w:hAnsi="Arial" w:cs="Arial"/>
+          <w:sz w:val="28"/>
+          <w:szCs w:val="28"/>
+        </w:rPr>
+      </w:pPr>
+      <w:r>
+        <w:rPr>
+          <w:rFonts w:ascii="Arial" w:hAnsi="Arial" w:cs="Arial"/>
+          <w:sz w:val="28"/>
+          <w:szCs w:val="28"/>
+        </w:rPr>
+        <w:t>RF0</w:t>
+      </w:r>
+      <w:r>
+        <w:rPr>
+          <w:rFonts w:ascii="Arial" w:hAnsi="Arial" w:cs="Arial"/>
+          <w:sz w:val="28"/>
+          <w:szCs w:val="28"/>
+        </w:rPr>
+        <w:t>10</w:t>
+      </w:r>
+      <w:r>
+        <w:rPr>
+          <w:rFonts w:ascii="Arial" w:hAnsi="Arial" w:cs="Arial"/>
+          <w:sz w:val="28"/>
+          <w:szCs w:val="28"/>
+        </w:rPr>
+        <w:t>-</w:t>
       </w:r>
       <w:r>
         <w:rPr>
@@ -606,7 +814,23 @@
           <w:sz w:val="28"/>
           <w:szCs w:val="28"/>
         </w:rPr>
-        <w:t xml:space="preserve">RF010-Atribuir </w:t>
+        <w:t>RF01</w:t>
+      </w:r>
+      <w:r>
+        <w:rPr>
+          <w:rFonts w:ascii="Arial" w:hAnsi="Arial" w:cs="Arial"/>
+          <w:sz w:val="28"/>
+          <w:szCs w:val="28"/>
+        </w:rPr>
+        <w:t>1</w:t>
+      </w:r>
+      <w:r>
+        <w:rPr>
+          <w:rFonts w:ascii="Arial" w:hAnsi="Arial" w:cs="Arial"/>
+          <w:sz w:val="28"/>
+          <w:szCs w:val="28"/>
+        </w:rPr>
+        <w:t xml:space="preserve">-Atribuir </w:t>
       </w:r>
       <w:r>
         <w:rPr>
@@ -639,24 +863,56 @@
           <w:sz w:val="28"/>
           <w:szCs w:val="28"/>
         </w:rPr>
-        <w:t>RF011- Atribuir alunos em turmas.</w:t>
-      </w:r>
-    </w:p>
-    <w:p>
-      <w:pPr>
-        <w:rPr>
-          <w:rFonts w:ascii="Arial" w:hAnsi="Arial" w:cs="Arial"/>
-          <w:sz w:val="28"/>
-          <w:szCs w:val="28"/>
-        </w:rPr>
-      </w:pPr>
-      <w:r>
-        <w:rPr>
-          <w:rFonts w:ascii="Arial" w:hAnsi="Arial" w:cs="Arial"/>
-          <w:sz w:val="28"/>
-          <w:szCs w:val="28"/>
-        </w:rPr>
-        <w:t>RF012-Atribuir professores com suas disciplinas as turmas.</w:t>
+        <w:t>RF01</w:t>
+      </w:r>
+      <w:r>
+        <w:rPr>
+          <w:rFonts w:ascii="Arial" w:hAnsi="Arial" w:cs="Arial"/>
+          <w:sz w:val="28"/>
+          <w:szCs w:val="28"/>
+        </w:rPr>
+        <w:t>2</w:t>
+      </w:r>
+      <w:r>
+        <w:rPr>
+          <w:rFonts w:ascii="Arial" w:hAnsi="Arial" w:cs="Arial"/>
+          <w:sz w:val="28"/>
+          <w:szCs w:val="28"/>
+        </w:rPr>
+        <w:t>- Atribuir alunos em turmas.</w:t>
+      </w:r>
+    </w:p>
+    <w:p>
+      <w:pPr>
+        <w:rPr>
+          <w:rFonts w:ascii="Arial" w:hAnsi="Arial" w:cs="Arial"/>
+          <w:sz w:val="28"/>
+          <w:szCs w:val="28"/>
+        </w:rPr>
+      </w:pPr>
+      <w:r>
+        <w:rPr>
+          <w:rFonts w:ascii="Arial" w:hAnsi="Arial" w:cs="Arial"/>
+          <w:sz w:val="28"/>
+          <w:szCs w:val="28"/>
+        </w:rPr>
+        <w:t>RF01</w:t>
+      </w:r>
+      <w:r>
+        <w:rPr>
+          <w:rFonts w:ascii="Arial" w:hAnsi="Arial" w:cs="Arial"/>
+          <w:sz w:val="28"/>
+          <w:szCs w:val="28"/>
+        </w:rPr>
+        <w:t>3</w:t>
+      </w:r>
+      <w:r>
+        <w:rPr>
+          <w:rFonts w:ascii="Arial" w:hAnsi="Arial" w:cs="Arial"/>
+          <w:sz w:val="28"/>
+          <w:szCs w:val="28"/>
+        </w:rPr>
+        <w:t>-Atribuir professores com suas disciplinas as turmas.</w:t>
       </w:r>
     </w:p>
     <w:p>
@@ -1034,7 +1290,6 @@
           <w:sz w:val="28"/>
           <w:szCs w:val="28"/>
         </w:rPr>
-        <w:lastRenderedPageBreak/>
         <w:tab/>
         <w:t>RF016.4- Marcar a presença do aluno, registando falta e sua presença pelo sistema.</w:t>
       </w:r>
@@ -1248,263 +1503,6 @@
     </w:p>
     <w:p>
       <w:pPr>
-        <w:ind w:firstLine="708"/>
-        <w:rPr>
-          <w:rFonts w:ascii="Arial" w:hAnsi="Arial" w:cs="Arial"/>
-          <w:sz w:val="28"/>
-          <w:szCs w:val="28"/>
-        </w:rPr>
-      </w:pPr>
-    </w:p>
-    <w:p>
-      <w:pPr>
-        <w:ind w:firstLine="708"/>
-        <w:rPr>
-          <w:rFonts w:ascii="Arial" w:hAnsi="Arial" w:cs="Arial"/>
-          <w:sz w:val="28"/>
-          <w:szCs w:val="28"/>
-        </w:rPr>
-      </w:pPr>
-    </w:p>
-    <w:p>
-      <w:pPr>
-        <w:rPr>
-          <w:rFonts w:ascii="Arial" w:hAnsi="Arial" w:cs="Arial"/>
-          <w:sz w:val="28"/>
-          <w:szCs w:val="28"/>
-        </w:rPr>
-      </w:pPr>
-    </w:p>
-    <w:p>
-      <w:pPr>
-        <w:rPr>
-          <w:rFonts w:ascii="Arial" w:hAnsi="Arial" w:cs="Arial"/>
-          <w:sz w:val="28"/>
-          <w:szCs w:val="28"/>
-        </w:rPr>
-      </w:pPr>
-    </w:p>
-    <w:p>
-      <w:pPr>
-        <w:rPr>
-          <w:rFonts w:ascii="Arial" w:hAnsi="Arial" w:cs="Arial"/>
-          <w:sz w:val="28"/>
-          <w:szCs w:val="28"/>
-        </w:rPr>
-      </w:pPr>
-      <w:r>
-        <w:rPr>
-          <w:rFonts w:ascii="Arial" w:hAnsi="Arial" w:cs="Arial"/>
-          <w:sz w:val="28"/>
-          <w:szCs w:val="28"/>
-        </w:rPr>
-        <w:br w:type="page"/>
-      </w:r>
-    </w:p>
-    <w:p>
-      <w:pPr>
-        <w:rPr>
-          <w:rFonts w:ascii="Arial" w:hAnsi="Arial" w:cs="Arial"/>
-          <w:sz w:val="28"/>
-          <w:szCs w:val="28"/>
-        </w:rPr>
-      </w:pPr>
-    </w:p>
-    <w:p>
-      <w:pPr>
-        <w:spacing w:after="0" w:line="360" w:lineRule="auto"/>
-        <w:jc w:val="both"/>
-        <w:rPr>
-          <w:rFonts w:ascii="Arial" w:hAnsi="Arial" w:cs="Arial"/>
-          <w:sz w:val="28"/>
-          <w:szCs w:val="28"/>
-        </w:rPr>
-      </w:pPr>
-      <w:r>
-        <w:rPr>
-          <w:rFonts w:ascii="Arial" w:hAnsi="Arial" w:cs="Arial"/>
-          <w:sz w:val="28"/>
-          <w:szCs w:val="28"/>
-        </w:rPr>
-        <w:t>RF00: O sistema deve permitir o cadastro de cursos oferecidos pela universidade.</w:t>
-      </w:r>
-    </w:p>
-    <w:p>
-      <w:pPr>
-        <w:spacing w:after="0" w:line="360" w:lineRule="auto"/>
-        <w:jc w:val="both"/>
-        <w:rPr>
-          <w:rFonts w:ascii="Arial" w:hAnsi="Arial" w:cs="Arial"/>
-          <w:sz w:val="28"/>
-          <w:szCs w:val="28"/>
-        </w:rPr>
-      </w:pPr>
-      <w:r>
-        <w:rPr>
-          <w:rFonts w:ascii="Arial" w:hAnsi="Arial" w:cs="Arial"/>
-          <w:sz w:val="28"/>
-          <w:szCs w:val="28"/>
-        </w:rPr>
-        <w:t>RF01: Deve ser possível cadastrar disciplinas dentro de cada curso.</w:t>
-      </w:r>
-    </w:p>
-    <w:p>
-      <w:pPr>
-        <w:spacing w:after="0" w:line="360" w:lineRule="auto"/>
-        <w:jc w:val="both"/>
-        <w:rPr>
-          <w:rFonts w:ascii="Arial" w:hAnsi="Arial" w:cs="Arial"/>
-          <w:sz w:val="28"/>
-          <w:szCs w:val="28"/>
-        </w:rPr>
-      </w:pPr>
-      <w:r>
-        <w:rPr>
-          <w:rFonts w:ascii="Arial" w:hAnsi="Arial" w:cs="Arial"/>
-          <w:sz w:val="28"/>
-          <w:szCs w:val="28"/>
-        </w:rPr>
-        <w:t>RF02: O sistema deve suportar o cadastro de professores, incluindo informações como nome, e-mail e disciplinas que ministram.</w:t>
-      </w:r>
-    </w:p>
-    <w:p>
-      <w:pPr>
-        <w:spacing w:after="0" w:line="360" w:lineRule="auto"/>
-        <w:jc w:val="both"/>
-        <w:rPr>
-          <w:rFonts w:ascii="Arial" w:hAnsi="Arial" w:cs="Arial"/>
-          <w:sz w:val="28"/>
-          <w:szCs w:val="28"/>
-        </w:rPr>
-      </w:pPr>
-      <w:r>
-        <w:rPr>
-          <w:rFonts w:ascii="Arial" w:hAnsi="Arial" w:cs="Arial"/>
-          <w:sz w:val="28"/>
-          <w:szCs w:val="28"/>
-        </w:rPr>
-        <w:t>RF03: Deve ser possível matricular alunos em disciplinas específicas.</w:t>
-      </w:r>
-    </w:p>
-    <w:p>
-      <w:pPr>
-        <w:spacing w:after="0" w:line="360" w:lineRule="auto"/>
-        <w:jc w:val="both"/>
-        <w:rPr>
-          <w:rFonts w:ascii="Arial" w:hAnsi="Arial" w:cs="Arial"/>
-          <w:sz w:val="28"/>
-          <w:szCs w:val="28"/>
-        </w:rPr>
-      </w:pPr>
-      <w:r>
-        <w:rPr>
-          <w:rFonts w:ascii="Arial" w:hAnsi="Arial" w:cs="Arial"/>
-          <w:sz w:val="28"/>
-          <w:szCs w:val="28"/>
-        </w:rPr>
-        <w:t>RF04: Os professores devem ter a capacidade de inserir notas dos alunos em cada disciplina que ministram.</w:t>
-      </w:r>
-    </w:p>
-    <w:p>
-      <w:pPr>
-        <w:spacing w:after="0" w:line="360" w:lineRule="auto"/>
-        <w:jc w:val="both"/>
-        <w:rPr>
-          <w:rFonts w:ascii="Arial" w:hAnsi="Arial" w:cs="Arial"/>
-          <w:sz w:val="28"/>
-          <w:szCs w:val="28"/>
-        </w:rPr>
-      </w:pPr>
-      <w:r>
-        <w:rPr>
-          <w:rFonts w:ascii="Arial" w:hAnsi="Arial" w:cs="Arial"/>
-          <w:sz w:val="28"/>
-          <w:szCs w:val="28"/>
-        </w:rPr>
-        <w:t>RF05: Os professores devem poder registrar a frequência dos alunos em suas disciplinas.</w:t>
-      </w:r>
-    </w:p>
-    <w:p>
-      <w:pPr>
-        <w:spacing w:after="0" w:line="360" w:lineRule="auto"/>
-        <w:jc w:val="both"/>
-        <w:rPr>
-          <w:rFonts w:ascii="Arial" w:hAnsi="Arial" w:cs="Arial"/>
-          <w:sz w:val="28"/>
-          <w:szCs w:val="28"/>
-        </w:rPr>
-      </w:pPr>
-      <w:r>
-        <w:rPr>
-          <w:rFonts w:ascii="Arial" w:hAnsi="Arial" w:cs="Arial"/>
-          <w:sz w:val="28"/>
-          <w:szCs w:val="28"/>
-        </w:rPr>
-        <w:t>RF06: Os alunos devem ter acesso às suas notas em cada disciplina matriculada.</w:t>
-      </w:r>
-    </w:p>
-    <w:p>
-      <w:pPr>
-        <w:spacing w:after="0" w:line="360" w:lineRule="auto"/>
-        <w:jc w:val="both"/>
-        <w:rPr>
-          <w:rFonts w:ascii="Arial" w:hAnsi="Arial" w:cs="Arial"/>
-          <w:sz w:val="28"/>
-          <w:szCs w:val="28"/>
-        </w:rPr>
-      </w:pPr>
-      <w:r>
-        <w:rPr>
-          <w:rFonts w:ascii="Arial" w:hAnsi="Arial" w:cs="Arial"/>
-          <w:sz w:val="28"/>
-          <w:szCs w:val="28"/>
-        </w:rPr>
-        <w:t>RF07: Os alunos devem ser capazes de verificar sua frequência em cada disciplina matriculada.</w:t>
-      </w:r>
-    </w:p>
-    <w:p>
-      <w:pPr>
-        <w:spacing w:after="0" w:line="360" w:lineRule="auto"/>
-        <w:jc w:val="both"/>
-        <w:rPr>
-          <w:rFonts w:ascii="Arial" w:hAnsi="Arial" w:cs="Arial"/>
-          <w:sz w:val="28"/>
-          <w:szCs w:val="28"/>
-        </w:rPr>
-      </w:pPr>
-      <w:r>
-        <w:rPr>
-          <w:rFonts w:ascii="Arial" w:hAnsi="Arial" w:cs="Arial"/>
-          <w:sz w:val="28"/>
-          <w:szCs w:val="28"/>
-        </w:rPr>
-        <w:t>RF08: O sistema deve ser implementado como uma aplicação web para permitir acesso remoto por alunos e professores.</w:t>
-      </w:r>
-    </w:p>
-    <w:p>
-      <w:pPr>
-        <w:spacing w:after="0" w:line="360" w:lineRule="auto"/>
-        <w:jc w:val="both"/>
-        <w:rPr>
-          <w:rFonts w:ascii="Arial" w:hAnsi="Arial" w:cs="Arial"/>
-          <w:sz w:val="28"/>
-          <w:szCs w:val="28"/>
-        </w:rPr>
-      </w:pPr>
-      <w:r>
-        <w:rPr>
-          <w:rFonts w:ascii="Arial" w:hAnsi="Arial" w:cs="Arial"/>
-          <w:sz w:val="28"/>
-          <w:szCs w:val="28"/>
-        </w:rPr>
-        <w:t>RF09: Deve ser assegurada a segurança e privacidade dos dados dos alunos e professores.</w:t>
-      </w:r>
-    </w:p>
-    <w:p>
-      <w:pPr>
-        <w:spacing w:after="0" w:line="360" w:lineRule="auto"/>
-        <w:ind w:firstLine="851"/>
-        <w:jc w:val="both"/>
         <w:rPr>
           <w:rFonts w:ascii="Arial" w:hAnsi="Arial" w:cs="Arial"/>
           <w:sz w:val="28"/>

--- a/1Semestre/MDS/Sistema de Controle Acadêmico.docx
+++ b/1Semestre/MDS/Sistema de Controle Acadêmico.docx
@@ -197,57 +197,6 @@
     </w:p>
     <w:p>
       <w:pPr>
-        <w:ind w:left="705"/>
-        <w:rPr>
-          <w:rFonts w:ascii="Arial" w:hAnsi="Arial" w:cs="Arial"/>
-          <w:sz w:val="28"/>
-          <w:szCs w:val="28"/>
-        </w:rPr>
-      </w:pPr>
-      <w:r>
-        <w:rPr>
-          <w:rFonts w:ascii="Arial" w:hAnsi="Arial" w:cs="Arial"/>
-          <w:sz w:val="28"/>
-          <w:szCs w:val="28"/>
-        </w:rPr>
-        <w:t>RNF002</w:t>
-      </w:r>
-      <w:r>
-        <w:rPr>
-          <w:rFonts w:ascii="Arial" w:hAnsi="Arial" w:cs="Arial"/>
-          <w:sz w:val="28"/>
-          <w:szCs w:val="28"/>
-        </w:rPr>
-        <w:t>.001</w:t>
-      </w:r>
-      <w:r>
-        <w:rPr>
-          <w:rFonts w:ascii="Arial" w:hAnsi="Arial" w:cs="Arial"/>
-          <w:sz w:val="28"/>
-          <w:szCs w:val="28"/>
-        </w:rPr>
-        <w:t>- Poderá ser acessado por alunos não mais docentes, como visitantes.</w:t>
-      </w:r>
-    </w:p>
-    <w:p>
-      <w:pPr>
-        <w:rPr>
-          <w:rFonts w:ascii="Arial" w:hAnsi="Arial" w:cs="Arial"/>
-          <w:sz w:val="28"/>
-          <w:szCs w:val="28"/>
-        </w:rPr>
-      </w:pPr>
-      <w:r>
-        <w:rPr>
-          <w:rFonts w:ascii="Arial" w:hAnsi="Arial" w:cs="Arial"/>
-          <w:sz w:val="28"/>
-          <w:szCs w:val="28"/>
-        </w:rPr>
-        <w:t xml:space="preserve">RF003- O sistema deve guardar informações de cada turma e cursos (incluindo membros, notas, materiais enviados). </w:t>
-      </w:r>
-    </w:p>
-    <w:p>
-      <w:pPr>
         <w:rPr>
           <w:rFonts w:ascii="Arial" w:hAnsi="Arial" w:cs="Arial"/>
           <w:sz w:val="28"/>
@@ -556,6 +505,115 @@
           <w:sz w:val="28"/>
           <w:szCs w:val="28"/>
         </w:rPr>
+        <w:t>RF00</w:t>
+      </w:r>
+      <w:r>
+        <w:rPr>
+          <w:rFonts w:ascii="Arial" w:hAnsi="Arial" w:cs="Arial"/>
+          <w:sz w:val="28"/>
+          <w:szCs w:val="28"/>
+        </w:rPr>
+        <w:t>6</w:t>
+      </w:r>
+      <w:r>
+        <w:rPr>
+          <w:rFonts w:ascii="Arial" w:hAnsi="Arial" w:cs="Arial"/>
+          <w:sz w:val="28"/>
+          <w:szCs w:val="28"/>
+        </w:rPr>
+        <w:t>-Gerenciar alunos</w:t>
+      </w:r>
+      <w:r>
+        <w:rPr>
+          <w:rFonts w:ascii="Arial" w:hAnsi="Arial" w:cs="Arial"/>
+          <w:sz w:val="28"/>
+          <w:szCs w:val="28"/>
+        </w:rPr>
+        <w:t>:</w:t>
+      </w:r>
+    </w:p>
+    <w:p>
+      <w:pPr>
+        <w:rPr>
+          <w:rFonts w:ascii="Arial" w:hAnsi="Arial" w:cs="Arial"/>
+          <w:sz w:val="28"/>
+          <w:szCs w:val="28"/>
+        </w:rPr>
+      </w:pPr>
+      <w:r>
+        <w:rPr>
+          <w:rFonts w:ascii="Arial" w:hAnsi="Arial" w:cs="Arial"/>
+          <w:sz w:val="28"/>
+          <w:szCs w:val="28"/>
+        </w:rPr>
+        <w:tab/>
+        <w:t>RF00</w:t>
+      </w:r>
+      <w:r>
+        <w:rPr>
+          <w:rFonts w:ascii="Arial" w:hAnsi="Arial" w:cs="Arial"/>
+          <w:sz w:val="28"/>
+          <w:szCs w:val="28"/>
+        </w:rPr>
+        <w:t>6</w:t>
+      </w:r>
+      <w:r>
+        <w:rPr>
+          <w:rFonts w:ascii="Arial" w:hAnsi="Arial" w:cs="Arial"/>
+          <w:sz w:val="28"/>
+          <w:szCs w:val="28"/>
+        </w:rPr>
+        <w:t>.1- Matricular alunos.</w:t>
+      </w:r>
+    </w:p>
+    <w:p>
+      <w:pPr>
+        <w:rPr>
+          <w:rFonts w:ascii="Arial" w:hAnsi="Arial" w:cs="Arial"/>
+          <w:sz w:val="28"/>
+          <w:szCs w:val="28"/>
+        </w:rPr>
+      </w:pPr>
+      <w:r>
+        <w:rPr>
+          <w:rFonts w:ascii="Arial" w:hAnsi="Arial" w:cs="Arial"/>
+          <w:sz w:val="28"/>
+          <w:szCs w:val="28"/>
+        </w:rPr>
+        <w:tab/>
+        <w:t>RF00</w:t>
+      </w:r>
+      <w:r>
+        <w:rPr>
+          <w:rFonts w:ascii="Arial" w:hAnsi="Arial" w:cs="Arial"/>
+          <w:sz w:val="28"/>
+          <w:szCs w:val="28"/>
+        </w:rPr>
+        <w:t>6</w:t>
+      </w:r>
+      <w:r>
+        <w:rPr>
+          <w:rFonts w:ascii="Arial" w:hAnsi="Arial" w:cs="Arial"/>
+          <w:sz w:val="28"/>
+          <w:szCs w:val="28"/>
+        </w:rPr>
+        <w:t>.2- Editar (excluir ou modificar os alunos).</w:t>
+      </w:r>
+    </w:p>
+    <w:p>
+      <w:pPr>
+        <w:rPr>
+          <w:rFonts w:ascii="Arial" w:hAnsi="Arial" w:cs="Arial"/>
+          <w:sz w:val="28"/>
+          <w:szCs w:val="28"/>
+        </w:rPr>
+      </w:pPr>
+      <w:r>
+        <w:rPr>
+          <w:rFonts w:ascii="Arial" w:hAnsi="Arial" w:cs="Arial"/>
+          <w:sz w:val="28"/>
+          <w:szCs w:val="28"/>
+        </w:rPr>
         <w:lastRenderedPageBreak/>
         <w:t>RF00</w:t>
       </w:r>
@@ -565,40 +623,31 @@
           <w:sz w:val="28"/>
           <w:szCs w:val="28"/>
         </w:rPr>
-        <w:t>6</w:t>
-      </w:r>
-      <w:r>
-        <w:rPr>
-          <w:rFonts w:ascii="Arial" w:hAnsi="Arial" w:cs="Arial"/>
-          <w:sz w:val="28"/>
-          <w:szCs w:val="28"/>
-        </w:rPr>
-        <w:t>-Gerenciar alunos</w:t>
-      </w:r>
-      <w:r>
-        <w:rPr>
-          <w:rFonts w:ascii="Arial" w:hAnsi="Arial" w:cs="Arial"/>
-          <w:sz w:val="28"/>
-          <w:szCs w:val="28"/>
-        </w:rPr>
-        <w:t>:</w:t>
-      </w:r>
-    </w:p>
-    <w:p>
-      <w:pPr>
-        <w:rPr>
-          <w:rFonts w:ascii="Arial" w:hAnsi="Arial" w:cs="Arial"/>
-          <w:sz w:val="28"/>
-          <w:szCs w:val="28"/>
-        </w:rPr>
-      </w:pPr>
-      <w:r>
-        <w:rPr>
-          <w:rFonts w:ascii="Arial" w:hAnsi="Arial" w:cs="Arial"/>
-          <w:sz w:val="28"/>
-          <w:szCs w:val="28"/>
-        </w:rPr>
-        <w:tab/>
+        <w:t>7</w:t>
+      </w:r>
+      <w:r>
+        <w:rPr>
+          <w:rFonts w:ascii="Arial" w:hAnsi="Arial" w:cs="Arial"/>
+          <w:sz w:val="28"/>
+          <w:szCs w:val="28"/>
+        </w:rPr>
+        <w:t>-Atribuir professores as suas disciplinas.</w:t>
+      </w:r>
+    </w:p>
+    <w:p>
+      <w:pPr>
+        <w:rPr>
+          <w:rFonts w:ascii="Arial" w:hAnsi="Arial" w:cs="Arial"/>
+          <w:sz w:val="28"/>
+          <w:szCs w:val="28"/>
+        </w:rPr>
+      </w:pPr>
+      <w:r>
+        <w:rPr>
+          <w:rFonts w:ascii="Arial" w:hAnsi="Arial" w:cs="Arial"/>
+          <w:sz w:val="28"/>
+          <w:szCs w:val="28"/>
+        </w:rPr>
         <w:t>RF00</w:t>
       </w:r>
       <w:r>
@@ -607,106 +656,6 @@
           <w:sz w:val="28"/>
           <w:szCs w:val="28"/>
         </w:rPr>
-        <w:t>6</w:t>
-      </w:r>
-      <w:r>
-        <w:rPr>
-          <w:rFonts w:ascii="Arial" w:hAnsi="Arial" w:cs="Arial"/>
-          <w:sz w:val="28"/>
-          <w:szCs w:val="28"/>
-        </w:rPr>
-        <w:t>.1- Matricular alunos.</w:t>
-      </w:r>
-    </w:p>
-    <w:p>
-      <w:pPr>
-        <w:rPr>
-          <w:rFonts w:ascii="Arial" w:hAnsi="Arial" w:cs="Arial"/>
-          <w:sz w:val="28"/>
-          <w:szCs w:val="28"/>
-        </w:rPr>
-      </w:pPr>
-      <w:r>
-        <w:rPr>
-          <w:rFonts w:ascii="Arial" w:hAnsi="Arial" w:cs="Arial"/>
-          <w:sz w:val="28"/>
-          <w:szCs w:val="28"/>
-        </w:rPr>
-        <w:tab/>
-        <w:t>RF00</w:t>
-      </w:r>
-      <w:r>
-        <w:rPr>
-          <w:rFonts w:ascii="Arial" w:hAnsi="Arial" w:cs="Arial"/>
-          <w:sz w:val="28"/>
-          <w:szCs w:val="28"/>
-        </w:rPr>
-        <w:t>6</w:t>
-      </w:r>
-      <w:r>
-        <w:rPr>
-          <w:rFonts w:ascii="Arial" w:hAnsi="Arial" w:cs="Arial"/>
-          <w:sz w:val="28"/>
-          <w:szCs w:val="28"/>
-        </w:rPr>
-        <w:t>.2- Editar (excluir ou modificar os alunos).</w:t>
-      </w:r>
-    </w:p>
-    <w:p>
-      <w:pPr>
-        <w:rPr>
-          <w:rFonts w:ascii="Arial" w:hAnsi="Arial" w:cs="Arial"/>
-          <w:sz w:val="28"/>
-          <w:szCs w:val="28"/>
-        </w:rPr>
-      </w:pPr>
-      <w:r>
-        <w:rPr>
-          <w:rFonts w:ascii="Arial" w:hAnsi="Arial" w:cs="Arial"/>
-          <w:sz w:val="28"/>
-          <w:szCs w:val="28"/>
-        </w:rPr>
-        <w:t>RF00</w:t>
-      </w:r>
-      <w:r>
-        <w:rPr>
-          <w:rFonts w:ascii="Arial" w:hAnsi="Arial" w:cs="Arial"/>
-          <w:sz w:val="28"/>
-          <w:szCs w:val="28"/>
-        </w:rPr>
-        <w:t>7</w:t>
-      </w:r>
-      <w:r>
-        <w:rPr>
-          <w:rFonts w:ascii="Arial" w:hAnsi="Arial" w:cs="Arial"/>
-          <w:sz w:val="28"/>
-          <w:szCs w:val="28"/>
-        </w:rPr>
-        <w:t>- Cadastrar outros coordenadores para gerenciamento do sistema.</w:t>
-      </w:r>
-    </w:p>
-    <w:p>
-      <w:pPr>
-        <w:rPr>
-          <w:rFonts w:ascii="Arial" w:hAnsi="Arial" w:cs="Arial"/>
-          <w:sz w:val="28"/>
-          <w:szCs w:val="28"/>
-        </w:rPr>
-      </w:pPr>
-      <w:r>
-        <w:rPr>
-          <w:rFonts w:ascii="Arial" w:hAnsi="Arial" w:cs="Arial"/>
-          <w:sz w:val="28"/>
-          <w:szCs w:val="28"/>
-        </w:rPr>
-        <w:t>RF00</w:t>
-      </w:r>
-      <w:r>
-        <w:rPr>
-          <w:rFonts w:ascii="Arial" w:hAnsi="Arial" w:cs="Arial"/>
-          <w:sz w:val="28"/>
-          <w:szCs w:val="28"/>
-        </w:rPr>
         <w:t>8</w:t>
       </w:r>
       <w:r>
@@ -715,39 +664,6 @@
           <w:sz w:val="28"/>
           <w:szCs w:val="28"/>
         </w:rPr>
-        <w:t>-Atribuir professores as suas disciplinas.</w:t>
-      </w:r>
-    </w:p>
-    <w:p>
-      <w:pPr>
-        <w:rPr>
-          <w:rFonts w:ascii="Arial" w:hAnsi="Arial" w:cs="Arial"/>
-          <w:sz w:val="28"/>
-          <w:szCs w:val="28"/>
-        </w:rPr>
-      </w:pPr>
-      <w:r>
-        <w:rPr>
-          <w:rFonts w:ascii="Arial" w:hAnsi="Arial" w:cs="Arial"/>
-          <w:sz w:val="28"/>
-          <w:szCs w:val="28"/>
-        </w:rPr>
-        <w:t>RF00</w:t>
-      </w:r>
-      <w:r>
-        <w:rPr>
-          <w:rFonts w:ascii="Arial" w:hAnsi="Arial" w:cs="Arial"/>
-          <w:sz w:val="28"/>
-          <w:szCs w:val="28"/>
-        </w:rPr>
-        <w:t>9</w:t>
-      </w:r>
-      <w:r>
-        <w:rPr>
-          <w:rFonts w:ascii="Arial" w:hAnsi="Arial" w:cs="Arial"/>
-          <w:sz w:val="28"/>
-          <w:szCs w:val="28"/>
-        </w:rPr>
         <w:t>-Atribuir turmas aos professores.</w:t>
       </w:r>
     </w:p>
@@ -773,7 +689,7 @@
           <w:sz w:val="28"/>
           <w:szCs w:val="28"/>
         </w:rPr>
-        <w:t>10</w:t>
+        <w:t>09</w:t>
       </w:r>
       <w:r>
         <w:rPr>
@@ -822,7 +738,7 @@
           <w:sz w:val="28"/>
           <w:szCs w:val="28"/>
         </w:rPr>
-        <w:t>1</w:t>
+        <w:t>0</w:t>
       </w:r>
       <w:r>
         <w:rPr>
@@ -847,72 +763,6 @@
           <w:szCs w:val="28"/>
         </w:rPr>
         <w:t>.</w:t>
-      </w:r>
-    </w:p>
-    <w:p>
-      <w:pPr>
-        <w:rPr>
-          <w:rFonts w:ascii="Arial" w:hAnsi="Arial" w:cs="Arial"/>
-          <w:sz w:val="28"/>
-          <w:szCs w:val="28"/>
-        </w:rPr>
-      </w:pPr>
-      <w:r>
-        <w:rPr>
-          <w:rFonts w:ascii="Arial" w:hAnsi="Arial" w:cs="Arial"/>
-          <w:sz w:val="28"/>
-          <w:szCs w:val="28"/>
-        </w:rPr>
-        <w:t>RF01</w:t>
-      </w:r>
-      <w:r>
-        <w:rPr>
-          <w:rFonts w:ascii="Arial" w:hAnsi="Arial" w:cs="Arial"/>
-          <w:sz w:val="28"/>
-          <w:szCs w:val="28"/>
-        </w:rPr>
-        <w:t>2</w:t>
-      </w:r>
-      <w:r>
-        <w:rPr>
-          <w:rFonts w:ascii="Arial" w:hAnsi="Arial" w:cs="Arial"/>
-          <w:sz w:val="28"/>
-          <w:szCs w:val="28"/>
-        </w:rPr>
-        <w:t>- Atribuir alunos em turmas.</w:t>
-      </w:r>
-    </w:p>
-    <w:p>
-      <w:pPr>
-        <w:rPr>
-          <w:rFonts w:ascii="Arial" w:hAnsi="Arial" w:cs="Arial"/>
-          <w:sz w:val="28"/>
-          <w:szCs w:val="28"/>
-        </w:rPr>
-      </w:pPr>
-      <w:r>
-        <w:rPr>
-          <w:rFonts w:ascii="Arial" w:hAnsi="Arial" w:cs="Arial"/>
-          <w:sz w:val="28"/>
-          <w:szCs w:val="28"/>
-        </w:rPr>
-        <w:t>RF01</w:t>
-      </w:r>
-      <w:r>
-        <w:rPr>
-          <w:rFonts w:ascii="Arial" w:hAnsi="Arial" w:cs="Arial"/>
-          <w:sz w:val="28"/>
-          <w:szCs w:val="28"/>
-        </w:rPr>
-        <w:t>3</w:t>
-      </w:r>
-      <w:r>
-        <w:rPr>
-          <w:rFonts w:ascii="Arial" w:hAnsi="Arial" w:cs="Arial"/>
-          <w:sz w:val="28"/>
-          <w:szCs w:val="28"/>
-        </w:rPr>
-        <w:t>-Atribuir professores com suas disciplinas as turmas.</w:t>
       </w:r>
     </w:p>
     <w:p>
@@ -967,7 +817,15 @@
           <w:sz w:val="28"/>
           <w:szCs w:val="28"/>
         </w:rPr>
-        <w:t>14</w:t>
+        <w:t>1</w:t>
+      </w:r>
+      <w:r>
+        <w:rPr>
+          <w:rFonts w:ascii="Arial" w:hAnsi="Arial" w:cs="Arial"/>
+          <w:sz w:val="28"/>
+          <w:szCs w:val="28"/>
+        </w:rPr>
+        <w:t>1</w:t>
       </w:r>
       <w:r>
         <w:rPr>
@@ -988,20 +846,145 @@
     </w:p>
     <w:p>
       <w:pPr>
-        <w:rPr>
-          <w:rFonts w:ascii="Arial" w:hAnsi="Arial" w:cs="Arial"/>
-          <w:sz w:val="28"/>
-          <w:szCs w:val="28"/>
-        </w:rPr>
-      </w:pPr>
-      <w:r>
-        <w:rPr>
-          <w:rFonts w:ascii="Arial" w:hAnsi="Arial" w:cs="Arial"/>
-          <w:sz w:val="28"/>
-          <w:szCs w:val="28"/>
-        </w:rPr>
-        <w:t xml:space="preserve"> </w:t>
-      </w:r>
+        <w:ind w:firstLine="708"/>
+        <w:rPr>
+          <w:rFonts w:ascii="Arial" w:hAnsi="Arial" w:cs="Arial"/>
+          <w:sz w:val="28"/>
+          <w:szCs w:val="28"/>
+        </w:rPr>
+      </w:pPr>
+      <w:r>
+        <w:rPr>
+          <w:rFonts w:ascii="Arial" w:hAnsi="Arial" w:cs="Arial"/>
+          <w:sz w:val="28"/>
+          <w:szCs w:val="28"/>
+        </w:rPr>
+        <w:t>RF01</w:t>
+      </w:r>
+      <w:r>
+        <w:rPr>
+          <w:rFonts w:ascii="Arial" w:hAnsi="Arial" w:cs="Arial"/>
+          <w:sz w:val="28"/>
+          <w:szCs w:val="28"/>
+        </w:rPr>
+        <w:t>1</w:t>
+      </w:r>
+      <w:r>
+        <w:rPr>
+          <w:rFonts w:ascii="Arial" w:hAnsi="Arial" w:cs="Arial"/>
+          <w:sz w:val="28"/>
+          <w:szCs w:val="28"/>
+        </w:rPr>
+        <w:t>.</w:t>
+      </w:r>
+      <w:r>
+        <w:rPr>
+          <w:rFonts w:ascii="Arial" w:hAnsi="Arial" w:cs="Arial"/>
+          <w:sz w:val="28"/>
+          <w:szCs w:val="28"/>
+        </w:rPr>
+        <w:t>1</w:t>
+      </w:r>
+      <w:r>
+        <w:rPr>
+          <w:rFonts w:ascii="Arial" w:hAnsi="Arial" w:cs="Arial"/>
+          <w:sz w:val="28"/>
+          <w:szCs w:val="28"/>
+        </w:rPr>
+        <w:t>- Gerenciar os alunos.</w:t>
+      </w:r>
+    </w:p>
+    <w:p>
+      <w:pPr>
+        <w:ind w:firstLine="708"/>
+        <w:rPr>
+          <w:rFonts w:ascii="Arial" w:hAnsi="Arial" w:cs="Arial"/>
+          <w:sz w:val="28"/>
+          <w:szCs w:val="28"/>
+        </w:rPr>
+      </w:pPr>
+      <w:r>
+        <w:rPr>
+          <w:rFonts w:ascii="Arial" w:hAnsi="Arial" w:cs="Arial"/>
+          <w:sz w:val="28"/>
+          <w:szCs w:val="28"/>
+        </w:rPr>
+        <w:t>RF01</w:t>
+      </w:r>
+      <w:r>
+        <w:rPr>
+          <w:rFonts w:ascii="Arial" w:hAnsi="Arial" w:cs="Arial"/>
+          <w:sz w:val="28"/>
+          <w:szCs w:val="28"/>
+        </w:rPr>
+        <w:t>1</w:t>
+      </w:r>
+      <w:r>
+        <w:rPr>
+          <w:rFonts w:ascii="Arial" w:hAnsi="Arial" w:cs="Arial"/>
+          <w:sz w:val="28"/>
+          <w:szCs w:val="28"/>
+        </w:rPr>
+        <w:t>.</w:t>
+      </w:r>
+      <w:r>
+        <w:rPr>
+          <w:rFonts w:ascii="Arial" w:hAnsi="Arial" w:cs="Arial"/>
+          <w:sz w:val="28"/>
+          <w:szCs w:val="28"/>
+        </w:rPr>
+        <w:t>2</w:t>
+      </w:r>
+      <w:r>
+        <w:rPr>
+          <w:rFonts w:ascii="Arial" w:hAnsi="Arial" w:cs="Arial"/>
+          <w:sz w:val="28"/>
+          <w:szCs w:val="28"/>
+        </w:rPr>
+        <w:t>- Visualizar membros da turma.</w:t>
+      </w:r>
+    </w:p>
+    <w:p>
+      <w:pPr>
+        <w:rPr>
+          <w:rFonts w:ascii="Arial" w:hAnsi="Arial" w:cs="Arial"/>
+          <w:sz w:val="28"/>
+          <w:szCs w:val="28"/>
+        </w:rPr>
+      </w:pPr>
+      <w:r>
+        <w:rPr>
+          <w:rFonts w:ascii="Arial" w:hAnsi="Arial" w:cs="Arial"/>
+          <w:sz w:val="28"/>
+          <w:szCs w:val="28"/>
+        </w:rPr>
+        <w:t>RF01</w:t>
+      </w:r>
+      <w:r>
+        <w:rPr>
+          <w:rFonts w:ascii="Arial" w:hAnsi="Arial" w:cs="Arial"/>
+          <w:sz w:val="28"/>
+          <w:szCs w:val="28"/>
+        </w:rPr>
+        <w:t>2</w:t>
+      </w:r>
+      <w:r>
+        <w:rPr>
+          <w:rFonts w:ascii="Arial" w:hAnsi="Arial" w:cs="Arial"/>
+          <w:sz w:val="28"/>
+          <w:szCs w:val="28"/>
+        </w:rPr>
+        <w:t>- Gerencia de aluno:</w:t>
+      </w:r>
+    </w:p>
+    <w:p>
+      <w:pPr>
+        <w:rPr>
+          <w:rFonts w:ascii="Arial" w:hAnsi="Arial" w:cs="Arial"/>
+          <w:sz w:val="28"/>
+          <w:szCs w:val="28"/>
+        </w:rPr>
+      </w:pPr>
       <w:r>
         <w:rPr>
           <w:rFonts w:ascii="Arial" w:hAnsi="Arial" w:cs="Arial"/>
@@ -1009,60 +992,39 @@
           <w:szCs w:val="28"/>
         </w:rPr>
         <w:tab/>
-        <w:t>RF014.1- Gerenciar as atividades.</w:t>
-      </w:r>
-    </w:p>
-    <w:p>
-      <w:pPr>
-        <w:ind w:firstLine="708"/>
-        <w:rPr>
-          <w:rFonts w:ascii="Arial" w:hAnsi="Arial" w:cs="Arial"/>
-          <w:sz w:val="28"/>
-          <w:szCs w:val="28"/>
-        </w:rPr>
-      </w:pPr>
-      <w:r>
-        <w:rPr>
-          <w:rFonts w:ascii="Arial" w:hAnsi="Arial" w:cs="Arial"/>
-          <w:sz w:val="28"/>
-          <w:szCs w:val="28"/>
-        </w:rPr>
-        <w:t>RF014.2- Gerenciar os alunos.</w:t>
-      </w:r>
-    </w:p>
-    <w:p>
-      <w:pPr>
-        <w:ind w:firstLine="708"/>
-        <w:rPr>
-          <w:rFonts w:ascii="Arial" w:hAnsi="Arial" w:cs="Arial"/>
-          <w:sz w:val="28"/>
-          <w:szCs w:val="28"/>
-        </w:rPr>
-      </w:pPr>
-      <w:r>
-        <w:rPr>
-          <w:rFonts w:ascii="Arial" w:hAnsi="Arial" w:cs="Arial"/>
-          <w:sz w:val="28"/>
-          <w:szCs w:val="28"/>
-        </w:rPr>
-        <w:t>RF014.3- Visualizar membros da turma.</w:t>
-      </w:r>
-    </w:p>
-    <w:p>
-      <w:pPr>
-        <w:rPr>
-          <w:rFonts w:ascii="Arial" w:hAnsi="Arial" w:cs="Arial"/>
-          <w:sz w:val="28"/>
-          <w:szCs w:val="28"/>
-        </w:rPr>
-      </w:pPr>
-      <w:r>
-        <w:rPr>
-          <w:rFonts w:ascii="Arial" w:hAnsi="Arial" w:cs="Arial"/>
-          <w:sz w:val="28"/>
-          <w:szCs w:val="28"/>
-        </w:rPr>
-        <w:t>RF0</w:t>
+        <w:t>R</w:t>
+      </w:r>
+      <w:r>
+        <w:rPr>
+          <w:rFonts w:ascii="Arial" w:hAnsi="Arial" w:cs="Arial"/>
+          <w:sz w:val="28"/>
+          <w:szCs w:val="28"/>
+        </w:rPr>
+        <w:t>F</w:t>
+      </w:r>
+      <w:r>
+        <w:rPr>
+          <w:rFonts w:ascii="Arial" w:hAnsi="Arial" w:cs="Arial"/>
+          <w:sz w:val="28"/>
+          <w:szCs w:val="28"/>
+        </w:rPr>
+        <w:t>01</w:t>
+      </w:r>
+      <w:r>
+        <w:rPr>
+          <w:rFonts w:ascii="Arial" w:hAnsi="Arial" w:cs="Arial"/>
+          <w:sz w:val="28"/>
+          <w:szCs w:val="28"/>
+        </w:rPr>
+        <w:t>2</w:t>
+      </w:r>
+      <w:r>
+        <w:rPr>
+          <w:rFonts w:ascii="Arial" w:hAnsi="Arial" w:cs="Arial"/>
+          <w:sz w:val="28"/>
+          <w:szCs w:val="28"/>
+        </w:rPr>
+        <w:t>.</w:t>
       </w:r>
       <w:r>
         <w:rPr>
@@ -1078,31 +1040,7 @@
           <w:sz w:val="28"/>
           <w:szCs w:val="28"/>
         </w:rPr>
-        <w:t>5</w:t>
-      </w:r>
-      <w:r>
-        <w:rPr>
-          <w:rFonts w:ascii="Arial" w:hAnsi="Arial" w:cs="Arial"/>
-          <w:sz w:val="28"/>
-          <w:szCs w:val="28"/>
-        </w:rPr>
-        <w:t>-</w:t>
-      </w:r>
-      <w:r>
-        <w:rPr>
-          <w:rFonts w:ascii="Arial" w:hAnsi="Arial" w:cs="Arial"/>
-          <w:sz w:val="28"/>
-          <w:szCs w:val="28"/>
-        </w:rPr>
-        <w:t xml:space="preserve"> </w:t>
-      </w:r>
-      <w:r>
-        <w:rPr>
-          <w:rFonts w:ascii="Arial" w:hAnsi="Arial" w:cs="Arial"/>
-          <w:sz w:val="28"/>
-          <w:szCs w:val="28"/>
-        </w:rPr>
-        <w:t>Gerenciar atividades:</w:t>
+        <w:t xml:space="preserve">- Atribuir as notas ao aluno, podendo editá-las durante o período letivo atual. </w:t>
       </w:r>
     </w:p>
     <w:p>
@@ -1128,170 +1066,31 @@
           <w:sz w:val="28"/>
           <w:szCs w:val="28"/>
         </w:rPr>
-        <w:t>5</w:t>
-      </w:r>
-      <w:r>
-        <w:rPr>
-          <w:rFonts w:ascii="Arial" w:hAnsi="Arial" w:cs="Arial"/>
-          <w:sz w:val="28"/>
-          <w:szCs w:val="28"/>
-        </w:rPr>
-        <w:t>.1- Enviar atividades e materiais para as turmas de forma individual.</w:t>
-      </w:r>
-    </w:p>
-    <w:p>
-      <w:pPr>
-        <w:ind w:firstLine="708"/>
-        <w:rPr>
-          <w:rFonts w:ascii="Arial" w:hAnsi="Arial" w:cs="Arial"/>
-          <w:sz w:val="28"/>
-          <w:szCs w:val="28"/>
-        </w:rPr>
-      </w:pPr>
-      <w:r>
-        <w:rPr>
-          <w:rFonts w:ascii="Arial" w:hAnsi="Arial" w:cs="Arial"/>
-          <w:sz w:val="28"/>
-          <w:szCs w:val="28"/>
-        </w:rPr>
-        <w:t>RF01</w:t>
-      </w:r>
-      <w:r>
-        <w:rPr>
-          <w:rFonts w:ascii="Arial" w:hAnsi="Arial" w:cs="Arial"/>
-          <w:sz w:val="28"/>
-          <w:szCs w:val="28"/>
-        </w:rPr>
-        <w:t>5</w:t>
-      </w:r>
-      <w:r>
-        <w:rPr>
-          <w:rFonts w:ascii="Arial" w:hAnsi="Arial" w:cs="Arial"/>
-          <w:sz w:val="28"/>
-          <w:szCs w:val="28"/>
-        </w:rPr>
-        <w:t>.2- Receber atividades e materiais dos alunos de forma individual.</w:t>
-      </w:r>
-    </w:p>
-    <w:p>
-      <w:pPr>
-        <w:rPr>
-          <w:rFonts w:ascii="Arial" w:hAnsi="Arial" w:cs="Arial"/>
-          <w:sz w:val="28"/>
-          <w:szCs w:val="28"/>
-        </w:rPr>
-      </w:pPr>
-      <w:r>
-        <w:rPr>
-          <w:rFonts w:ascii="Arial" w:hAnsi="Arial" w:cs="Arial"/>
-          <w:sz w:val="28"/>
-          <w:szCs w:val="28"/>
-        </w:rPr>
-        <w:t>RF016- Gerencia de aluno:</w:t>
-      </w:r>
-    </w:p>
-    <w:p>
-      <w:pPr>
-        <w:rPr>
-          <w:rFonts w:ascii="Arial" w:hAnsi="Arial" w:cs="Arial"/>
-          <w:sz w:val="28"/>
-          <w:szCs w:val="28"/>
-        </w:rPr>
-      </w:pPr>
-      <w:r>
-        <w:rPr>
-          <w:rFonts w:ascii="Arial" w:hAnsi="Arial" w:cs="Arial"/>
-          <w:sz w:val="28"/>
-          <w:szCs w:val="28"/>
-        </w:rPr>
-        <w:tab/>
-        <w:t xml:space="preserve">RF016.1- Ver os </w:t>
-      </w:r>
-      <w:r>
-        <w:rPr>
-          <w:rFonts w:ascii="Arial" w:hAnsi="Arial" w:cs="Arial"/>
-          <w:sz w:val="28"/>
-          <w:szCs w:val="28"/>
-        </w:rPr>
-        <w:t>materiais</w:t>
-      </w:r>
-      <w:r>
-        <w:rPr>
-          <w:rFonts w:ascii="Arial" w:hAnsi="Arial" w:cs="Arial"/>
-          <w:sz w:val="28"/>
-          <w:szCs w:val="28"/>
-        </w:rPr>
-        <w:t xml:space="preserve"> enviados de cada aluno.</w:t>
-      </w:r>
-    </w:p>
-    <w:p>
-      <w:pPr>
-        <w:rPr>
-          <w:rFonts w:ascii="Arial" w:hAnsi="Arial" w:cs="Arial"/>
-          <w:sz w:val="28"/>
-          <w:szCs w:val="28"/>
-        </w:rPr>
-      </w:pPr>
-      <w:r>
-        <w:rPr>
-          <w:rFonts w:ascii="Arial" w:hAnsi="Arial" w:cs="Arial"/>
-          <w:sz w:val="28"/>
-          <w:szCs w:val="28"/>
-        </w:rPr>
-        <w:tab/>
-        <w:t>RF016.2- Enviar mensagem para os alunos ou aluno selecionado.</w:t>
-      </w:r>
-    </w:p>
-    <w:p>
-      <w:pPr>
-        <w:rPr>
-          <w:rFonts w:ascii="Arial" w:hAnsi="Arial" w:cs="Arial"/>
-          <w:sz w:val="28"/>
-          <w:szCs w:val="28"/>
-        </w:rPr>
-      </w:pPr>
-      <w:r>
-        <w:rPr>
-          <w:rFonts w:ascii="Arial" w:hAnsi="Arial" w:cs="Arial"/>
-          <w:sz w:val="28"/>
-          <w:szCs w:val="28"/>
-        </w:rPr>
-        <w:tab/>
-        <w:t>R</w:t>
-      </w:r>
-      <w:r>
-        <w:rPr>
-          <w:rFonts w:ascii="Arial" w:hAnsi="Arial" w:cs="Arial"/>
-          <w:sz w:val="28"/>
-          <w:szCs w:val="28"/>
-        </w:rPr>
-        <w:t>F</w:t>
-      </w:r>
-      <w:r>
-        <w:rPr>
-          <w:rFonts w:ascii="Arial" w:hAnsi="Arial" w:cs="Arial"/>
-          <w:sz w:val="28"/>
-          <w:szCs w:val="28"/>
-        </w:rPr>
-        <w:t xml:space="preserve">016.3- Atribuir as notas ao aluno, podendo editá-las durante o período letivo atual. </w:t>
-      </w:r>
-    </w:p>
-    <w:p>
-      <w:pPr>
-        <w:rPr>
-          <w:rFonts w:ascii="Arial" w:hAnsi="Arial" w:cs="Arial"/>
-          <w:sz w:val="28"/>
-          <w:szCs w:val="28"/>
-        </w:rPr>
-      </w:pPr>
-      <w:r>
-        <w:rPr>
-          <w:rFonts w:ascii="Arial" w:hAnsi="Arial" w:cs="Arial"/>
-          <w:sz w:val="28"/>
-          <w:szCs w:val="28"/>
-        </w:rPr>
-        <w:tab/>
-        <w:t>RF016.4- Marcar a presença do aluno, registando falta e sua presença pelo sistema.</w:t>
+        <w:t>2</w:t>
+      </w:r>
+      <w:r>
+        <w:rPr>
+          <w:rFonts w:ascii="Arial" w:hAnsi="Arial" w:cs="Arial"/>
+          <w:sz w:val="28"/>
+          <w:szCs w:val="28"/>
+        </w:rPr>
+        <w:t>.</w:t>
+      </w:r>
+      <w:r>
+        <w:rPr>
+          <w:rFonts w:ascii="Arial" w:hAnsi="Arial" w:cs="Arial"/>
+          <w:sz w:val="28"/>
+          <w:szCs w:val="28"/>
+        </w:rPr>
+        <w:t>2</w:t>
+      </w:r>
+      <w:r>
+        <w:rPr>
+          <w:rFonts w:ascii="Arial" w:hAnsi="Arial" w:cs="Arial"/>
+          <w:sz w:val="28"/>
+          <w:szCs w:val="28"/>
+        </w:rPr>
+        <w:t>- Marcar a presença do aluno, registando falta e sua presença pelo sistema.</w:t>
       </w:r>
     </w:p>
     <w:p>
@@ -1338,33 +1137,23 @@
           <w:sz w:val="28"/>
           <w:szCs w:val="28"/>
         </w:rPr>
-        <w:t>RF017- Acessar a turma que está cursando, podendo:</w:t>
-      </w:r>
-    </w:p>
-    <w:p>
-      <w:pPr>
-        <w:rPr>
-          <w:rFonts w:ascii="Arial" w:hAnsi="Arial" w:cs="Arial"/>
-          <w:sz w:val="28"/>
-          <w:szCs w:val="28"/>
-        </w:rPr>
-      </w:pPr>
-      <w:r>
-        <w:rPr>
-          <w:rFonts w:ascii="Arial" w:hAnsi="Arial" w:cs="Arial"/>
-          <w:sz w:val="28"/>
-          <w:szCs w:val="28"/>
-        </w:rPr>
-        <w:t xml:space="preserve"> </w:t>
-      </w:r>
-      <w:r>
-        <w:rPr>
-          <w:rFonts w:ascii="Arial" w:hAnsi="Arial" w:cs="Arial"/>
-          <w:sz w:val="28"/>
-          <w:szCs w:val="28"/>
-        </w:rPr>
-        <w:tab/>
-        <w:t>RF017.1- Receber materiais do professor.</w:t>
+        <w:t>RF01</w:t>
+      </w:r>
+      <w:r>
+        <w:rPr>
+          <w:rFonts w:ascii="Arial" w:hAnsi="Arial" w:cs="Arial"/>
+          <w:sz w:val="28"/>
+          <w:szCs w:val="28"/>
+        </w:rPr>
+        <w:t>3</w:t>
+      </w:r>
+      <w:r>
+        <w:rPr>
+          <w:rFonts w:ascii="Arial" w:hAnsi="Arial" w:cs="Arial"/>
+          <w:sz w:val="28"/>
+          <w:szCs w:val="28"/>
+        </w:rPr>
+        <w:t>- Acessar a turma que está cursando, podendo:</w:t>
       </w:r>
     </w:p>
     <w:p>
@@ -1382,7 +1171,39 @@
           <w:sz w:val="28"/>
           <w:szCs w:val="28"/>
         </w:rPr>
-        <w:t>RF017.2- Enviar materiais para o professor.</w:t>
+        <w:t>RF01</w:t>
+      </w:r>
+      <w:r>
+        <w:rPr>
+          <w:rFonts w:ascii="Arial" w:hAnsi="Arial" w:cs="Arial"/>
+          <w:sz w:val="28"/>
+          <w:szCs w:val="28"/>
+        </w:rPr>
+        <w:t>3</w:t>
+      </w:r>
+      <w:r>
+        <w:rPr>
+          <w:rFonts w:ascii="Arial" w:hAnsi="Arial" w:cs="Arial"/>
+          <w:sz w:val="28"/>
+          <w:szCs w:val="28"/>
+        </w:rPr>
+        <w:t>.</w:t>
+      </w:r>
+      <w:r>
+        <w:rPr>
+          <w:rFonts w:ascii="Arial" w:hAnsi="Arial" w:cs="Arial"/>
+          <w:sz w:val="28"/>
+          <w:szCs w:val="28"/>
+        </w:rPr>
+        <w:t>1</w:t>
+      </w:r>
+      <w:r>
+        <w:rPr>
+          <w:rFonts w:ascii="Arial" w:hAnsi="Arial" w:cs="Arial"/>
+          <w:sz w:val="28"/>
+          <w:szCs w:val="28"/>
+        </w:rPr>
+        <w:t>- Visualizar suas respectivas notas.</w:t>
       </w:r>
     </w:p>
     <w:p>
@@ -1400,79 +1221,39 @@
           <w:sz w:val="28"/>
           <w:szCs w:val="28"/>
         </w:rPr>
-        <w:t>RF017.3- Visualizar materiais.</w:t>
-      </w:r>
-    </w:p>
-    <w:p>
-      <w:pPr>
-        <w:ind w:firstLine="708"/>
-        <w:rPr>
-          <w:rFonts w:ascii="Arial" w:hAnsi="Arial" w:cs="Arial"/>
-          <w:sz w:val="28"/>
-          <w:szCs w:val="28"/>
-        </w:rPr>
-      </w:pPr>
-      <w:r>
-        <w:rPr>
-          <w:rFonts w:ascii="Arial" w:hAnsi="Arial" w:cs="Arial"/>
-          <w:sz w:val="28"/>
-          <w:szCs w:val="28"/>
-        </w:rPr>
-        <w:t>RF017.4- Receber mensagens do professor.</w:t>
-      </w:r>
-    </w:p>
-    <w:p>
-      <w:pPr>
-        <w:ind w:firstLine="708"/>
-        <w:rPr>
-          <w:rFonts w:ascii="Arial" w:hAnsi="Arial" w:cs="Arial"/>
-          <w:sz w:val="28"/>
-          <w:szCs w:val="28"/>
-        </w:rPr>
-      </w:pPr>
-      <w:r>
-        <w:rPr>
-          <w:rFonts w:ascii="Arial" w:hAnsi="Arial" w:cs="Arial"/>
-          <w:sz w:val="28"/>
-          <w:szCs w:val="28"/>
-        </w:rPr>
-        <w:t>RF017.5- Enviar mensagens para o professor.</w:t>
-      </w:r>
-    </w:p>
-    <w:p>
-      <w:pPr>
-        <w:ind w:firstLine="708"/>
-        <w:rPr>
-          <w:rFonts w:ascii="Arial" w:hAnsi="Arial" w:cs="Arial"/>
-          <w:sz w:val="28"/>
-          <w:szCs w:val="28"/>
-        </w:rPr>
-      </w:pPr>
-      <w:r>
-        <w:rPr>
-          <w:rFonts w:ascii="Arial" w:hAnsi="Arial" w:cs="Arial"/>
-          <w:sz w:val="28"/>
-          <w:szCs w:val="28"/>
-        </w:rPr>
-        <w:t>RF017.6- Visualizar suas respectivas notas.</w:t>
-      </w:r>
-    </w:p>
-    <w:p>
-      <w:pPr>
-        <w:ind w:firstLine="708"/>
-        <w:rPr>
-          <w:rFonts w:ascii="Arial" w:hAnsi="Arial" w:cs="Arial"/>
-          <w:sz w:val="28"/>
-          <w:szCs w:val="28"/>
-        </w:rPr>
-      </w:pPr>
-      <w:r>
-        <w:rPr>
-          <w:rFonts w:ascii="Arial" w:hAnsi="Arial" w:cs="Arial"/>
-          <w:sz w:val="28"/>
-          <w:szCs w:val="28"/>
-        </w:rPr>
-        <w:t xml:space="preserve">RF017.7- Receber </w:t>
+        <w:t>RF01</w:t>
+      </w:r>
+      <w:r>
+        <w:rPr>
+          <w:rFonts w:ascii="Arial" w:hAnsi="Arial" w:cs="Arial"/>
+          <w:sz w:val="28"/>
+          <w:szCs w:val="28"/>
+        </w:rPr>
+        <w:t>3</w:t>
+      </w:r>
+      <w:r>
+        <w:rPr>
+          <w:rFonts w:ascii="Arial" w:hAnsi="Arial" w:cs="Arial"/>
+          <w:sz w:val="28"/>
+          <w:szCs w:val="28"/>
+        </w:rPr>
+        <w:t>.</w:t>
+      </w:r>
+      <w:r>
+        <w:rPr>
+          <w:rFonts w:ascii="Arial" w:hAnsi="Arial" w:cs="Arial"/>
+          <w:sz w:val="28"/>
+          <w:szCs w:val="28"/>
+        </w:rPr>
+        <w:t>2</w:t>
+      </w:r>
+      <w:r>
+        <w:rPr>
+          <w:rFonts w:ascii="Arial" w:hAnsi="Arial" w:cs="Arial"/>
+          <w:sz w:val="28"/>
+          <w:szCs w:val="28"/>
+        </w:rPr>
+        <w:t xml:space="preserve">- Receber </w:t>
       </w:r>
       <w:r>
         <w:rPr>
